--- a/lab4/report.docx
+++ b/lab4/report.docx
@@ -47,7 +47,21 @@
           <w:sz w:val="24"/>
         </w:rPr>
         <w:br/>
-        <w:t>(НАЦИОНАЛЬНЫЙ ИССЛЕДОВАТЕЛЬСКИЙ УНИВЕРСТИТЕТ)</w:t>
+        <w:t>(НАЦИОНА</w:t>
+      </w:r>
+      <w:r>
+        <w:rPr>
+          <w:color w:val="000000" w:themeColor="text1"/>
+          <w:sz w:val="24"/>
+        </w:rPr>
+        <w:t>ЛЬНЫЙ ИССЛЕДОВАТЕЛЬСКИЙ УНИВЕРС</w:t>
+      </w:r>
+      <w:r>
+        <w:rPr>
+          <w:color w:val="000000" w:themeColor="text1"/>
+          <w:sz w:val="24"/>
+        </w:rPr>
+        <w:t>ИТЕТ)</w:t>
       </w:r>
     </w:p>
     <w:p>
@@ -1497,71 +1511,446 @@
     <w:p>
       <w:pPr>
         <w:pStyle w:val="a3"/>
-        <w:spacing w:line="360" w:lineRule="auto"/>
+        <w:spacing w:before="240" w:line="360" w:lineRule="auto"/>
         <w:ind w:left="0"/>
         <w:jc w:val="both"/>
         <w:rPr>
-          <w:sz w:val="24"/>
-          <w:szCs w:val="24"/>
-        </w:rPr>
-      </w:pPr>
-      <w:r>
-        <w:rPr>
           <w:b/>
           <w:sz w:val="24"/>
           <w:szCs w:val="24"/>
-        </w:rPr>
-        <w:t>Вывод:</w:t>
-      </w:r>
-      <w:r>
-        <w:rPr>
-          <w:sz w:val="24"/>
-          <w:szCs w:val="24"/>
-        </w:rPr>
-        <w:br/>
-      </w:r>
-      <w:r>
-        <w:rPr>
-          <w:sz w:val="24"/>
-          <w:szCs w:val="24"/>
-        </w:rPr>
-        <w:tab/>
-        <w:t>При выполнении</w:t>
-      </w:r>
-      <w:r>
-        <w:rPr>
-          <w:sz w:val="24"/>
-          <w:szCs w:val="24"/>
-        </w:rPr>
-        <w:t xml:space="preserve"> задания я на практике освоил</w:t>
-      </w:r>
-      <w:r>
-        <w:rPr>
-          <w:sz w:val="24"/>
-          <w:szCs w:val="24"/>
-        </w:rPr>
-        <w:t>а</w:t>
-      </w:r>
-      <w:r>
-        <w:rPr>
-          <w:sz w:val="24"/>
-          <w:szCs w:val="24"/>
-        </w:rPr>
-        <w:t xml:space="preserve"> основы работы с шаблонами. Они позволяют реализовать функции и контейнеры, тип элементов которых не будет строго зафиксирован. Навык работы с шаблонами крайне полезен, так как сильно упрощает написание многих программ.</w:t>
-      </w:r>
-      <w:r>
-        <w:rPr>
-          <w:sz w:val="24"/>
-          <w:szCs w:val="24"/>
-        </w:rPr>
-        <w:t xml:space="preserve"> Но, видимо, я не в полном объёме постигла </w:t>
-      </w:r>
-      <w:r>
-        <w:rPr>
-          <w:sz w:val="24"/>
-          <w:szCs w:val="24"/>
-        </w:rPr>
-        <w:t>эту конструкцию, так как перед функциями приходилось её каждый раз писать.</w:t>
+          <w:lang w:val="en-US"/>
+        </w:rPr>
+      </w:pPr>
+      <w:r>
+        <w:rPr>
+          <w:b/>
+          <w:sz w:val="24"/>
+          <w:szCs w:val="24"/>
+        </w:rPr>
+        <w:t>Тестирование</w:t>
+      </w:r>
+      <w:r>
+        <w:rPr>
+          <w:b/>
+          <w:sz w:val="24"/>
+          <w:szCs w:val="24"/>
+          <w:lang w:val="en-US"/>
+        </w:rPr>
+        <w:t>:</w:t>
+      </w:r>
+    </w:p>
+    <w:p>
+      <w:pPr>
+        <w:pStyle w:val="a3"/>
+        <w:shd w:val="clear" w:color="auto" w:fill="F2F2F2" w:themeFill="background1" w:themeFillShade="F2"/>
+        <w:spacing w:before="240" w:line="360" w:lineRule="auto"/>
+        <w:jc w:val="both"/>
+        <w:rPr>
+          <w:sz w:val="24"/>
+          <w:szCs w:val="24"/>
+          <w:lang w:val="en-US"/>
+        </w:rPr>
+      </w:pPr>
+      <w:r>
+        <w:rPr>
+          <w:sz w:val="24"/>
+          <w:szCs w:val="24"/>
+          <w:lang w:val="en-US"/>
+        </w:rPr>
+        <w:t>The list is empty</w:t>
+      </w:r>
+    </w:p>
+    <w:p>
+      <w:pPr>
+        <w:pStyle w:val="a3"/>
+        <w:shd w:val="clear" w:color="auto" w:fill="F2F2F2" w:themeFill="background1" w:themeFillShade="F2"/>
+        <w:spacing w:before="240" w:line="360" w:lineRule="auto"/>
+        <w:jc w:val="both"/>
+        <w:rPr>
+          <w:sz w:val="24"/>
+          <w:szCs w:val="24"/>
+          <w:lang w:val="en-US"/>
+        </w:rPr>
+      </w:pPr>
+      <w:r>
+        <w:rPr>
+          <w:sz w:val="24"/>
+          <w:szCs w:val="24"/>
+          <w:lang w:val="en-US"/>
+        </w:rPr>
+        <w:t>1</w:t>
+      </w:r>
+    </w:p>
+    <w:p>
+      <w:pPr>
+        <w:pStyle w:val="a3"/>
+        <w:shd w:val="clear" w:color="auto" w:fill="F2F2F2" w:themeFill="background1" w:themeFillShade="F2"/>
+        <w:spacing w:before="240" w:line="360" w:lineRule="auto"/>
+        <w:jc w:val="both"/>
+        <w:rPr>
+          <w:sz w:val="24"/>
+          <w:szCs w:val="24"/>
+        </w:rPr>
+      </w:pPr>
+      <w:r>
+        <w:rPr>
+          <w:sz w:val="24"/>
+          <w:szCs w:val="24"/>
+        </w:rPr>
+        <w:t>47</w:t>
+      </w:r>
+    </w:p>
+    <w:p>
+      <w:pPr>
+        <w:pStyle w:val="a3"/>
+        <w:shd w:val="clear" w:color="auto" w:fill="F2F2F2" w:themeFill="background1" w:themeFillShade="F2"/>
+        <w:spacing w:before="240" w:line="360" w:lineRule="auto"/>
+        <w:jc w:val="both"/>
+        <w:rPr>
+          <w:sz w:val="24"/>
+          <w:szCs w:val="24"/>
+        </w:rPr>
+      </w:pPr>
+      <w:r>
+        <w:rPr>
+          <w:sz w:val="24"/>
+          <w:szCs w:val="24"/>
+        </w:rPr>
+        <w:t>47 -&gt; 47</w:t>
+      </w:r>
+    </w:p>
+    <w:p>
+      <w:pPr>
+        <w:pStyle w:val="a3"/>
+        <w:shd w:val="clear" w:color="auto" w:fill="F2F2F2" w:themeFill="background1" w:themeFillShade="F2"/>
+        <w:spacing w:before="240" w:line="360" w:lineRule="auto"/>
+        <w:jc w:val="both"/>
+        <w:rPr>
+          <w:sz w:val="24"/>
+          <w:szCs w:val="24"/>
+        </w:rPr>
+      </w:pPr>
+      <w:r>
+        <w:rPr>
+          <w:sz w:val="24"/>
+          <w:szCs w:val="24"/>
+        </w:rPr>
+        <w:t>47 -&gt; 47 -&gt; 47</w:t>
+      </w:r>
+    </w:p>
+    <w:p>
+      <w:pPr>
+        <w:pStyle w:val="a3"/>
+        <w:shd w:val="clear" w:color="auto" w:fill="F2F2F2" w:themeFill="background1" w:themeFillShade="F2"/>
+        <w:spacing w:before="240" w:line="360" w:lineRule="auto"/>
+        <w:jc w:val="both"/>
+        <w:rPr>
+          <w:sz w:val="24"/>
+          <w:szCs w:val="24"/>
+        </w:rPr>
+      </w:pPr>
+      <w:r>
+        <w:rPr>
+          <w:sz w:val="24"/>
+          <w:szCs w:val="24"/>
+        </w:rPr>
+        <w:t>47 -&gt; 47 -&gt; 47 -&gt; 27.5</w:t>
+      </w:r>
+    </w:p>
+    <w:p>
+      <w:pPr>
+        <w:pStyle w:val="a3"/>
+        <w:shd w:val="clear" w:color="auto" w:fill="F2F2F2" w:themeFill="background1" w:themeFillShade="F2"/>
+        <w:spacing w:before="240" w:line="360" w:lineRule="auto"/>
+        <w:jc w:val="both"/>
+        <w:rPr>
+          <w:sz w:val="24"/>
+          <w:szCs w:val="24"/>
+        </w:rPr>
+      </w:pPr>
+      <w:r>
+        <w:rPr>
+          <w:sz w:val="24"/>
+          <w:szCs w:val="24"/>
+        </w:rPr>
+        <w:t>47 -&gt; 47 -&gt; 27.5 -&gt; 47 -&gt; 27.5</w:t>
+      </w:r>
+    </w:p>
+    <w:p>
+      <w:pPr>
+        <w:pStyle w:val="a3"/>
+        <w:shd w:val="clear" w:color="auto" w:fill="F2F2F2" w:themeFill="background1" w:themeFillShade="F2"/>
+        <w:spacing w:before="240" w:line="360" w:lineRule="auto"/>
+        <w:jc w:val="both"/>
+        <w:rPr>
+          <w:sz w:val="24"/>
+          <w:szCs w:val="24"/>
+        </w:rPr>
+      </w:pPr>
+      <w:r>
+        <w:rPr>
+          <w:sz w:val="24"/>
+          <w:szCs w:val="24"/>
+        </w:rPr>
+        <w:t>47 -&gt; 47 -&gt; 27.5 -&gt; 47 -&gt; 27.5 -&gt; 24</w:t>
+      </w:r>
+    </w:p>
+    <w:p>
+      <w:pPr>
+        <w:pStyle w:val="a3"/>
+        <w:shd w:val="clear" w:color="auto" w:fill="F2F2F2" w:themeFill="background1" w:themeFillShade="F2"/>
+        <w:spacing w:before="240" w:line="360" w:lineRule="auto"/>
+        <w:jc w:val="both"/>
+        <w:rPr>
+          <w:sz w:val="24"/>
+          <w:szCs w:val="24"/>
+        </w:rPr>
+      </w:pPr>
+      <w:r>
+        <w:rPr>
+          <w:sz w:val="24"/>
+          <w:szCs w:val="24"/>
+        </w:rPr>
+        <w:t>24 -&gt; 47 -&gt; 47 -&gt; 27.5 -&gt; 47 -&gt; 27.5 -&gt; 24</w:t>
+      </w:r>
+    </w:p>
+    <w:p>
+      <w:pPr>
+        <w:pStyle w:val="a3"/>
+        <w:shd w:val="clear" w:color="auto" w:fill="F2F2F2" w:themeFill="background1" w:themeFillShade="F2"/>
+        <w:spacing w:before="240" w:line="360" w:lineRule="auto"/>
+        <w:jc w:val="both"/>
+        <w:rPr>
+          <w:sz w:val="24"/>
+          <w:szCs w:val="24"/>
+        </w:rPr>
+      </w:pPr>
+      <w:r>
+        <w:rPr>
+          <w:sz w:val="24"/>
+          <w:szCs w:val="24"/>
+        </w:rPr>
+        <w:t>0</w:t>
+      </w:r>
+    </w:p>
+    <w:p>
+      <w:pPr>
+        <w:pStyle w:val="a3"/>
+        <w:shd w:val="clear" w:color="auto" w:fill="F2F2F2" w:themeFill="background1" w:themeFillShade="F2"/>
+        <w:spacing w:before="240" w:line="360" w:lineRule="auto"/>
+        <w:jc w:val="both"/>
+        <w:rPr>
+          <w:sz w:val="24"/>
+          <w:szCs w:val="24"/>
+        </w:rPr>
+      </w:pPr>
+      <w:r>
+        <w:rPr>
+          <w:sz w:val="24"/>
+          <w:szCs w:val="24"/>
+        </w:rPr>
+        <w:t>24 -&gt; 47 -&gt; 47 -&gt; 27.5 -&gt; 27.5 -&gt; 24</w:t>
+      </w:r>
+    </w:p>
+    <w:p>
+      <w:pPr>
+        <w:pStyle w:val="a3"/>
+        <w:shd w:val="clear" w:color="auto" w:fill="F2F2F2" w:themeFill="background1" w:themeFillShade="F2"/>
+        <w:spacing w:before="240" w:line="360" w:lineRule="auto"/>
+        <w:jc w:val="both"/>
+        <w:rPr>
+          <w:sz w:val="24"/>
+          <w:szCs w:val="24"/>
+        </w:rPr>
+      </w:pPr>
+      <w:r>
+        <w:rPr>
+          <w:sz w:val="24"/>
+          <w:szCs w:val="24"/>
+        </w:rPr>
+        <w:t>6</w:t>
+      </w:r>
+    </w:p>
+    <w:p>
+      <w:pPr>
+        <w:pStyle w:val="a3"/>
+        <w:shd w:val="clear" w:color="auto" w:fill="F2F2F2" w:themeFill="background1" w:themeFillShade="F2"/>
+        <w:spacing w:before="240" w:line="360" w:lineRule="auto"/>
+        <w:jc w:val="both"/>
+        <w:rPr>
+          <w:sz w:val="24"/>
+          <w:szCs w:val="24"/>
+        </w:rPr>
+      </w:pPr>
+      <w:r>
+        <w:rPr>
+          <w:sz w:val="24"/>
+          <w:szCs w:val="24"/>
+        </w:rPr>
+        <w:t>24 -&gt; 47 -&gt; 47 -&gt; 27.5 -&gt; 27.5</w:t>
+      </w:r>
+    </w:p>
+    <w:p>
+      <w:pPr>
+        <w:pStyle w:val="a3"/>
+        <w:shd w:val="clear" w:color="auto" w:fill="F2F2F2" w:themeFill="background1" w:themeFillShade="F2"/>
+        <w:spacing w:before="240" w:line="360" w:lineRule="auto"/>
+        <w:jc w:val="both"/>
+        <w:rPr>
+          <w:sz w:val="24"/>
+          <w:szCs w:val="24"/>
+        </w:rPr>
+      </w:pPr>
+      <w:r>
+        <w:rPr>
+          <w:sz w:val="24"/>
+          <w:szCs w:val="24"/>
+        </w:rPr>
+        <w:t>47 -&gt; 47 -&gt; 27.5 -&gt; 27.5</w:t>
+      </w:r>
+    </w:p>
+    <w:p>
+      <w:pPr>
+        <w:pStyle w:val="a3"/>
+        <w:shd w:val="clear" w:color="auto" w:fill="F2F2F2" w:themeFill="background1" w:themeFillShade="F2"/>
+        <w:spacing w:before="240" w:line="360" w:lineRule="auto"/>
+        <w:jc w:val="both"/>
+        <w:rPr>
+          <w:sz w:val="24"/>
+          <w:szCs w:val="24"/>
+        </w:rPr>
+      </w:pPr>
+      <w:r>
+        <w:rPr>
+          <w:sz w:val="24"/>
+          <w:szCs w:val="24"/>
+        </w:rPr>
+        <w:lastRenderedPageBreak/>
+        <w:t>47 -&gt; 47 -&gt; 27.5</w:t>
+      </w:r>
+    </w:p>
+    <w:p>
+      <w:pPr>
+        <w:pStyle w:val="a3"/>
+        <w:shd w:val="clear" w:color="auto" w:fill="F2F2F2" w:themeFill="background1" w:themeFillShade="F2"/>
+        <w:spacing w:before="240" w:line="360" w:lineRule="auto"/>
+        <w:jc w:val="both"/>
+        <w:rPr>
+          <w:sz w:val="24"/>
+          <w:szCs w:val="24"/>
+        </w:rPr>
+      </w:pPr>
+      <w:r>
+        <w:rPr>
+          <w:sz w:val="24"/>
+          <w:szCs w:val="24"/>
+        </w:rPr>
+        <w:t>27.5 -&gt; 47 -&gt; 47 -&gt; 27.5</w:t>
+      </w:r>
+    </w:p>
+    <w:p>
+      <w:pPr>
+        <w:pStyle w:val="a3"/>
+        <w:shd w:val="clear" w:color="auto" w:fill="F2F2F2" w:themeFill="background1" w:themeFillShade="F2"/>
+        <w:spacing w:before="240" w:line="360" w:lineRule="auto"/>
+        <w:jc w:val="both"/>
+        <w:rPr>
+          <w:sz w:val="24"/>
+          <w:szCs w:val="24"/>
+          <w:lang w:val="en-US"/>
+        </w:rPr>
+      </w:pPr>
+      <w:r>
+        <w:rPr>
+          <w:sz w:val="24"/>
+          <w:szCs w:val="24"/>
+          <w:lang w:val="en-US"/>
+        </w:rPr>
+        <w:t>Octagon: (2, 0) (1, 2) (1, 5) (5, 6) (6, 5) (7, 3) (6, 1) (4, 0)</w:t>
+      </w:r>
+    </w:p>
+    <w:p>
+      <w:pPr>
+        <w:pStyle w:val="a3"/>
+        <w:shd w:val="clear" w:color="auto" w:fill="F2F2F2" w:themeFill="background1" w:themeFillShade="F2"/>
+        <w:spacing w:before="240" w:line="360" w:lineRule="auto"/>
+        <w:jc w:val="both"/>
+        <w:rPr>
+          <w:sz w:val="24"/>
+          <w:szCs w:val="24"/>
+          <w:lang w:val="en-US"/>
+        </w:rPr>
+      </w:pPr>
+      <w:r>
+        <w:rPr>
+          <w:sz w:val="24"/>
+          <w:szCs w:val="24"/>
+          <w:lang w:val="en-US"/>
+        </w:rPr>
+        <w:t>Octagon: (3, 1) (2, 4) (4, 8) (7, 8) (9, 6) (10, 3) (9, 1) (6, 0)</w:t>
+      </w:r>
+    </w:p>
+    <w:p>
+      <w:pPr>
+        <w:pStyle w:val="a3"/>
+        <w:shd w:val="clear" w:color="auto" w:fill="F2F2F2" w:themeFill="background1" w:themeFillShade="F2"/>
+        <w:spacing w:before="240" w:line="360" w:lineRule="auto"/>
+        <w:jc w:val="both"/>
+        <w:rPr>
+          <w:sz w:val="24"/>
+          <w:szCs w:val="24"/>
+          <w:lang w:val="en-US"/>
+        </w:rPr>
+      </w:pPr>
+      <w:r>
+        <w:rPr>
+          <w:sz w:val="24"/>
+          <w:szCs w:val="24"/>
+          <w:lang w:val="en-US"/>
+        </w:rPr>
+        <w:t>Octagon: (3, 1) (2, 4) (4, 8) (7, 8) (9, 6) (10, 3) (9, 1) (6, 0)</w:t>
+      </w:r>
+    </w:p>
+    <w:p>
+      <w:pPr>
+        <w:pStyle w:val="a3"/>
+        <w:shd w:val="clear" w:color="auto" w:fill="F2F2F2" w:themeFill="background1" w:themeFillShade="F2"/>
+        <w:spacing w:before="240" w:line="360" w:lineRule="auto"/>
+        <w:jc w:val="both"/>
+        <w:rPr>
+          <w:sz w:val="24"/>
+          <w:szCs w:val="24"/>
+          <w:lang w:val="en-US"/>
+        </w:rPr>
+      </w:pPr>
+      <w:r>
+        <w:rPr>
+          <w:sz w:val="24"/>
+          <w:szCs w:val="24"/>
+          <w:lang w:val="en-US"/>
+        </w:rPr>
+        <w:t>Octagon: (2, 0) (1, 2) (1, 5) (5, 6) (6, 5) (7, 3) (6, 1) (4, 0)</w:t>
+      </w:r>
+    </w:p>
+    <w:p>
+      <w:pPr>
+        <w:pStyle w:val="a3"/>
+        <w:shd w:val="clear" w:color="auto" w:fill="F2F2F2" w:themeFill="background1" w:themeFillShade="F2"/>
+        <w:spacing w:before="240" w:line="360" w:lineRule="auto"/>
+        <w:jc w:val="both"/>
+        <w:rPr>
+          <w:sz w:val="24"/>
+          <w:szCs w:val="24"/>
+          <w:lang w:val="en-US"/>
+        </w:rPr>
+      </w:pPr>
+      <w:r>
+        <w:rPr>
+          <w:sz w:val="24"/>
+          <w:szCs w:val="24"/>
+          <w:lang w:val="en-US"/>
+        </w:rPr>
+        <w:t>Octagon: (2, 0) (1, 2) (1, 5) (5, 6) (6, 5) (7, 3) (6, 1) (4, 0)</w:t>
       </w:r>
     </w:p>
     <w:p>
@@ -1573,6 +1962,96 @@
         <w:rPr>
           <w:sz w:val="24"/>
           <w:szCs w:val="24"/>
+          <w:lang w:val="en-US"/>
+        </w:rPr>
+      </w:pPr>
+    </w:p>
+    <w:p>
+      <w:pPr>
+        <w:pStyle w:val="a3"/>
+        <w:spacing w:line="360" w:lineRule="auto"/>
+        <w:ind w:left="0"/>
+        <w:jc w:val="both"/>
+        <w:rPr>
+          <w:sz w:val="24"/>
+          <w:szCs w:val="24"/>
+        </w:rPr>
+      </w:pPr>
+      <w:r>
+        <w:rPr>
+          <w:b/>
+          <w:sz w:val="24"/>
+          <w:szCs w:val="24"/>
+        </w:rPr>
+        <w:t>Вывод:</w:t>
+      </w:r>
+      <w:r>
+        <w:rPr>
+          <w:sz w:val="24"/>
+          <w:szCs w:val="24"/>
+        </w:rPr>
+        <w:br/>
+      </w:r>
+      <w:r>
+        <w:rPr>
+          <w:sz w:val="24"/>
+          <w:szCs w:val="24"/>
+        </w:rPr>
+        <w:tab/>
+        <w:t>При выполнении</w:t>
+      </w:r>
+      <w:r>
+        <w:rPr>
+          <w:sz w:val="24"/>
+          <w:szCs w:val="24"/>
+        </w:rPr>
+        <w:t xml:space="preserve"> задания я получила навык</w:t>
+      </w:r>
+      <w:r>
+        <w:rPr>
+          <w:sz w:val="24"/>
+          <w:szCs w:val="24"/>
+        </w:rPr>
+        <w:t xml:space="preserve"> работы с шаблонами. Они позволяют реализовать функции и контейнеры, тип элементов которых не будет строго зафиксирован. Навык работы с шаблонами крайне полезен, так как сильно упрощает написание многих программ.</w:t>
+      </w:r>
+      <w:r>
+        <w:rPr>
+          <w:sz w:val="24"/>
+          <w:szCs w:val="24"/>
+        </w:rPr>
+        <w:t xml:space="preserve"> Но, </w:t>
+      </w:r>
+      <w:r>
+        <w:rPr>
+          <w:sz w:val="24"/>
+          <w:szCs w:val="24"/>
+        </w:rPr>
+        <w:t>видимо, я не в полном объёме освоила</w:t>
+      </w:r>
+      <w:r>
+        <w:rPr>
+          <w:sz w:val="24"/>
+          <w:szCs w:val="24"/>
+        </w:rPr>
+        <w:t xml:space="preserve"> </w:t>
+      </w:r>
+      <w:r>
+        <w:rPr>
+          <w:sz w:val="24"/>
+          <w:szCs w:val="24"/>
+        </w:rPr>
+        <w:t>эту конструкцию, так как перед функциями приходилось её каждый раз писать.</w:t>
+      </w:r>
+    </w:p>
+    <w:p>
+      <w:pPr>
+        <w:pStyle w:val="a3"/>
+        <w:spacing w:before="240" w:line="360" w:lineRule="auto"/>
+        <w:ind w:left="0"/>
+        <w:jc w:val="both"/>
+        <w:rPr>
+          <w:sz w:val="24"/>
+          <w:szCs w:val="24"/>
         </w:rPr>
       </w:pPr>
     </w:p>
@@ -1586,6 +2065,7 @@
           <w:b/>
           <w:sz w:val="24"/>
           <w:szCs w:val="24"/>
+          <w:lang w:val="en-US"/>
         </w:rPr>
       </w:pPr>
       <w:r>
@@ -1641,6 +2121,7 @@
           <w:b/>
           <w:sz w:val="24"/>
           <w:szCs w:val="24"/>
+          <w:lang w:val="en-US"/>
         </w:rPr>
         <w:tab/>
       </w:r>
@@ -1928,7 +2409,6 @@
           <w:szCs w:val="22"/>
           <w:lang w:val="en-US"/>
         </w:rPr>
-        <w:lastRenderedPageBreak/>
         <w:t xml:space="preserve">    </w:t>
       </w:r>
       <w:proofErr w:type="gramStart"/>
@@ -2979,6 +3459,7 @@
           <w:szCs w:val="22"/>
           <w:lang w:val="en-US"/>
         </w:rPr>
+        <w:lastRenderedPageBreak/>
         <w:t xml:space="preserve">  </w:t>
       </w:r>
       <w:proofErr w:type="gramStart"/>
@@ -3831,6 +4312,7 @@
           <w:color w:val="212529"/>
           <w:sz w:val="24"/>
           <w:szCs w:val="22"/>
+          <w:lang w:val="en-US"/>
         </w:rPr>
       </w:pPr>
       <w:r>
@@ -3839,6 +4321,7 @@
           <w:color w:val="008000"/>
           <w:sz w:val="24"/>
           <w:szCs w:val="22"/>
+          <w:lang w:val="en-US"/>
         </w:rPr>
         <w:t>}</w:t>
       </w:r>
@@ -3848,6 +4331,7 @@
           <w:color w:val="008080"/>
           <w:sz w:val="24"/>
           <w:szCs w:val="22"/>
+          <w:lang w:val="en-US"/>
         </w:rPr>
         <w:t>;</w:t>
       </w:r>
@@ -3861,6 +4345,7 @@
           <w:color w:val="212529"/>
           <w:sz w:val="24"/>
           <w:szCs w:val="22"/>
+          <w:lang w:val="en-US"/>
         </w:rPr>
       </w:pPr>
       <w:r>
@@ -3869,6 +4354,7 @@
           <w:color w:val="212529"/>
           <w:sz w:val="24"/>
           <w:szCs w:val="22"/>
+          <w:lang w:val="en-US"/>
         </w:rPr>
         <w:t> </w:t>
       </w:r>
@@ -3882,6 +4368,7 @@
           <w:color w:val="212529"/>
           <w:sz w:val="24"/>
           <w:szCs w:val="22"/>
+          <w:lang w:val="en-US"/>
         </w:rPr>
       </w:pPr>
       <w:r>
@@ -3890,6 +4377,7 @@
           <w:color w:val="339900"/>
           <w:sz w:val="24"/>
           <w:szCs w:val="22"/>
+          <w:lang w:val="en-US"/>
         </w:rPr>
         <w:t>#</w:t>
       </w:r>
@@ -3900,6 +4388,7 @@
           <w:color w:val="339900"/>
           <w:sz w:val="24"/>
           <w:szCs w:val="22"/>
+          <w:lang w:val="en-US"/>
         </w:rPr>
         <w:t>endif</w:t>
       </w:r>
@@ -3910,6 +4399,7 @@
           <w:color w:val="339900"/>
           <w:sz w:val="24"/>
           <w:szCs w:val="22"/>
+          <w:lang w:val="en-US"/>
         </w:rPr>
         <w:t xml:space="preserve"> // POINT_H</w:t>
       </w:r>
@@ -5694,7 +6184,6 @@
           <w:szCs w:val="24"/>
           <w:lang w:val="en-US"/>
         </w:rPr>
-        <w:lastRenderedPageBreak/>
         <w:t>{</w:t>
       </w:r>
     </w:p>
@@ -7056,14 +7545,16 @@
           <w:color w:val="212529"/>
           <w:sz w:val="24"/>
           <w:szCs w:val="24"/>
-        </w:rPr>
-      </w:pPr>
-      <w:r>
-        <w:rPr>
-          <w:rFonts w:ascii="Times New Roman" w:hAnsi="Times New Roman" w:cs="Times New Roman"/>
-          <w:color w:val="008000"/>
-          <w:sz w:val="24"/>
-          <w:szCs w:val="24"/>
+          <w:lang w:val="en-US"/>
+        </w:rPr>
+      </w:pPr>
+      <w:r>
+        <w:rPr>
+          <w:rFonts w:ascii="Times New Roman" w:hAnsi="Times New Roman" w:cs="Times New Roman"/>
+          <w:color w:val="008000"/>
+          <w:sz w:val="24"/>
+          <w:szCs w:val="24"/>
+          <w:lang w:val="en-US"/>
         </w:rPr>
         <w:t>}</w:t>
       </w:r>
@@ -7215,6 +7706,7 @@
           <w:szCs w:val="24"/>
           <w:lang w:val="en-US"/>
         </w:rPr>
+        <w:lastRenderedPageBreak/>
         <w:t> </w:t>
       </w:r>
     </w:p>
@@ -11184,6 +11676,7 @@
           <w:szCs w:val="24"/>
           <w:lang w:val="en-US"/>
         </w:rPr>
+        <w:lastRenderedPageBreak/>
         <w:t>{</w:t>
       </w:r>
     </w:p>
@@ -14258,7 +14751,6 @@
           <w:szCs w:val="24"/>
           <w:lang w:val="en-US"/>
         </w:rPr>
-        <w:lastRenderedPageBreak/>
         <w:t> </w:t>
       </w:r>
     </w:p>
@@ -16558,6 +17050,7 @@
           <w:szCs w:val="24"/>
           <w:lang w:val="en-US"/>
         </w:rPr>
+        <w:lastRenderedPageBreak/>
         <w:t> </w:t>
       </w:r>
     </w:p>
@@ -18329,7 +18822,6 @@
           <w:szCs w:val="24"/>
           <w:lang w:val="en-US"/>
         </w:rPr>
-        <w:lastRenderedPageBreak/>
         <w:t xml:space="preserve">    </w:t>
       </w:r>
       <w:proofErr w:type="gramStart"/>
@@ -18641,339 +19133,6 @@
           <w:color w:val="212529"/>
           <w:sz w:val="24"/>
           <w:szCs w:val="24"/>
-        </w:rPr>
-      </w:pPr>
-      <w:r>
-        <w:rPr>
-          <w:rFonts w:ascii="Times New Roman" w:hAnsi="Times New Roman" w:cs="Times New Roman"/>
-          <w:color w:val="212529"/>
-          <w:sz w:val="24"/>
-          <w:szCs w:val="24"/>
-          <w:lang w:val="en-US"/>
-        </w:rPr>
-        <w:t xml:space="preserve">    </w:t>
-      </w:r>
-      <w:proofErr w:type="spellStart"/>
-      <w:r>
-        <w:rPr>
-          <w:rFonts w:ascii="Times New Roman" w:hAnsi="Times New Roman" w:cs="Times New Roman"/>
-          <w:color w:val="212529"/>
-          <w:sz w:val="24"/>
-          <w:szCs w:val="24"/>
-        </w:rPr>
-        <w:t>sI</w:t>
-      </w:r>
-      <w:proofErr w:type="spellEnd"/>
-      <w:r>
-        <w:rPr>
-          <w:rFonts w:ascii="Times New Roman" w:hAnsi="Times New Roman" w:cs="Times New Roman"/>
-          <w:color w:val="212529"/>
-          <w:sz w:val="24"/>
-          <w:szCs w:val="24"/>
-        </w:rPr>
-        <w:t xml:space="preserve"> </w:t>
-      </w:r>
-      <w:proofErr w:type="spellStart"/>
-      <w:r>
-        <w:rPr>
-          <w:rFonts w:ascii="Times New Roman" w:hAnsi="Times New Roman" w:cs="Times New Roman"/>
-          <w:color w:val="212529"/>
-          <w:sz w:val="24"/>
-          <w:szCs w:val="24"/>
-        </w:rPr>
-        <w:t>Right</w:t>
-      </w:r>
-      <w:proofErr w:type="spellEnd"/>
-      <w:r>
-        <w:rPr>
-          <w:rFonts w:ascii="Times New Roman" w:hAnsi="Times New Roman" w:cs="Times New Roman"/>
-          <w:color w:val="008000"/>
-          <w:sz w:val="24"/>
-          <w:szCs w:val="24"/>
-        </w:rPr>
-        <w:t>()</w:t>
-      </w:r>
-      <w:r>
-        <w:rPr>
-          <w:rFonts w:ascii="Times New Roman" w:hAnsi="Times New Roman" w:cs="Times New Roman"/>
-          <w:color w:val="008080"/>
-          <w:sz w:val="24"/>
-          <w:szCs w:val="24"/>
-        </w:rPr>
-        <w:t>;</w:t>
-      </w:r>
-    </w:p>
-    <w:p>
-      <w:pPr>
-        <w:pStyle w:val="HTML"/>
-        <w:shd w:val="clear" w:color="auto" w:fill="F2F2F2" w:themeFill="background1" w:themeFillShade="F2"/>
-        <w:rPr>
-          <w:rFonts w:ascii="Times New Roman" w:hAnsi="Times New Roman" w:cs="Times New Roman"/>
-          <w:color w:val="212529"/>
-          <w:sz w:val="24"/>
-          <w:szCs w:val="24"/>
-        </w:rPr>
-      </w:pPr>
-      <w:r>
-        <w:rPr>
-          <w:rFonts w:ascii="Times New Roman" w:hAnsi="Times New Roman" w:cs="Times New Roman"/>
-          <w:color w:val="212529"/>
-          <w:sz w:val="24"/>
-          <w:szCs w:val="24"/>
-        </w:rPr>
-        <w:t> </w:t>
-      </w:r>
-    </w:p>
-    <w:p>
-      <w:pPr>
-        <w:pStyle w:val="HTML"/>
-        <w:shd w:val="clear" w:color="auto" w:fill="F2F2F2" w:themeFill="background1" w:themeFillShade="F2"/>
-        <w:rPr>
-          <w:rFonts w:ascii="Times New Roman" w:hAnsi="Times New Roman" w:cs="Times New Roman"/>
-          <w:color w:val="212529"/>
-          <w:sz w:val="24"/>
-          <w:szCs w:val="24"/>
-          <w:lang w:val="en-US"/>
-        </w:rPr>
-      </w:pPr>
-      <w:r>
-        <w:rPr>
-          <w:rFonts w:ascii="Times New Roman" w:hAnsi="Times New Roman" w:cs="Times New Roman"/>
-          <w:color w:val="212529"/>
-          <w:sz w:val="24"/>
-          <w:szCs w:val="24"/>
-          <w:lang w:val="en-US"/>
-        </w:rPr>
-        <w:t xml:space="preserve">    </w:t>
-      </w:r>
-      <w:proofErr w:type="gramStart"/>
-      <w:r>
-        <w:rPr>
-          <w:rFonts w:ascii="Times New Roman" w:hAnsi="Times New Roman" w:cs="Times New Roman"/>
-          <w:color w:val="0000FF"/>
-          <w:sz w:val="24"/>
-          <w:szCs w:val="24"/>
-          <w:lang w:val="en-US"/>
-        </w:rPr>
-        <w:t>void</w:t>
-      </w:r>
-      <w:proofErr w:type="gramEnd"/>
-      <w:r>
-        <w:rPr>
-          <w:rFonts w:ascii="Times New Roman" w:hAnsi="Times New Roman" w:cs="Times New Roman"/>
-          <w:color w:val="212529"/>
-          <w:sz w:val="24"/>
-          <w:szCs w:val="24"/>
-          <w:lang w:val="en-US"/>
-        </w:rPr>
-        <w:t xml:space="preserve"> </w:t>
-      </w:r>
-      <w:proofErr w:type="spellStart"/>
-      <w:r>
-        <w:rPr>
-          <w:rFonts w:ascii="Times New Roman" w:hAnsi="Times New Roman" w:cs="Times New Roman"/>
-          <w:color w:val="212529"/>
-          <w:sz w:val="24"/>
-          <w:szCs w:val="24"/>
-          <w:lang w:val="en-US"/>
-        </w:rPr>
-        <w:t>ToLeft</w:t>
-      </w:r>
-      <w:proofErr w:type="spellEnd"/>
-      <w:r>
-        <w:rPr>
-          <w:rFonts w:ascii="Times New Roman" w:hAnsi="Times New Roman" w:cs="Times New Roman"/>
-          <w:color w:val="008000"/>
-          <w:sz w:val="24"/>
-          <w:szCs w:val="24"/>
-          <w:lang w:val="en-US"/>
-        </w:rPr>
-        <w:t>(</w:t>
-      </w:r>
-      <w:proofErr w:type="spellStart"/>
-      <w:r>
-        <w:rPr>
-          <w:rFonts w:ascii="Times New Roman" w:hAnsi="Times New Roman" w:cs="Times New Roman"/>
-          <w:color w:val="212529"/>
-          <w:sz w:val="24"/>
-          <w:szCs w:val="24"/>
-          <w:lang w:val="en-US"/>
-        </w:rPr>
-        <w:t>sI</w:t>
-      </w:r>
-      <w:proofErr w:type="spellEnd"/>
-      <w:r>
-        <w:rPr>
-          <w:rFonts w:ascii="Times New Roman" w:hAnsi="Times New Roman" w:cs="Times New Roman"/>
-          <w:color w:val="212529"/>
-          <w:sz w:val="24"/>
-          <w:szCs w:val="24"/>
-          <w:lang w:val="en-US"/>
-        </w:rPr>
-        <w:t xml:space="preserve"> node</w:t>
-      </w:r>
-      <w:r>
-        <w:rPr>
-          <w:rFonts w:ascii="Times New Roman" w:hAnsi="Times New Roman" w:cs="Times New Roman"/>
-          <w:color w:val="008000"/>
-          <w:sz w:val="24"/>
-          <w:szCs w:val="24"/>
-          <w:lang w:val="en-US"/>
-        </w:rPr>
-        <w:t>)</w:t>
-      </w:r>
-      <w:r>
-        <w:rPr>
-          <w:rFonts w:ascii="Times New Roman" w:hAnsi="Times New Roman" w:cs="Times New Roman"/>
-          <w:color w:val="008080"/>
-          <w:sz w:val="24"/>
-          <w:szCs w:val="24"/>
-          <w:lang w:val="en-US"/>
-        </w:rPr>
-        <w:t>;</w:t>
-      </w:r>
-    </w:p>
-    <w:p>
-      <w:pPr>
-        <w:pStyle w:val="HTML"/>
-        <w:shd w:val="clear" w:color="auto" w:fill="F2F2F2" w:themeFill="background1" w:themeFillShade="F2"/>
-        <w:rPr>
-          <w:rFonts w:ascii="Times New Roman" w:hAnsi="Times New Roman" w:cs="Times New Roman"/>
-          <w:color w:val="212529"/>
-          <w:sz w:val="24"/>
-          <w:szCs w:val="24"/>
-          <w:lang w:val="en-US"/>
-        </w:rPr>
-      </w:pPr>
-      <w:r>
-        <w:rPr>
-          <w:rFonts w:ascii="Times New Roman" w:hAnsi="Times New Roman" w:cs="Times New Roman"/>
-          <w:color w:val="212529"/>
-          <w:sz w:val="24"/>
-          <w:szCs w:val="24"/>
-          <w:lang w:val="en-US"/>
-        </w:rPr>
-        <w:t xml:space="preserve">    </w:t>
-      </w:r>
-      <w:proofErr w:type="gramStart"/>
-      <w:r>
-        <w:rPr>
-          <w:rFonts w:ascii="Times New Roman" w:hAnsi="Times New Roman" w:cs="Times New Roman"/>
-          <w:color w:val="0000FF"/>
-          <w:sz w:val="24"/>
-          <w:szCs w:val="24"/>
-          <w:lang w:val="en-US"/>
-        </w:rPr>
-        <w:t>void</w:t>
-      </w:r>
-      <w:proofErr w:type="gramEnd"/>
-      <w:r>
-        <w:rPr>
-          <w:rFonts w:ascii="Times New Roman" w:hAnsi="Times New Roman" w:cs="Times New Roman"/>
-          <w:color w:val="212529"/>
-          <w:sz w:val="24"/>
-          <w:szCs w:val="24"/>
-          <w:lang w:val="en-US"/>
-        </w:rPr>
-        <w:t xml:space="preserve"> </w:t>
-      </w:r>
-      <w:proofErr w:type="spellStart"/>
-      <w:r>
-        <w:rPr>
-          <w:rFonts w:ascii="Times New Roman" w:hAnsi="Times New Roman" w:cs="Times New Roman"/>
-          <w:color w:val="212529"/>
-          <w:sz w:val="24"/>
-          <w:szCs w:val="24"/>
-          <w:lang w:val="en-US"/>
-        </w:rPr>
-        <w:t>ToRight</w:t>
-      </w:r>
-      <w:proofErr w:type="spellEnd"/>
-      <w:r>
-        <w:rPr>
-          <w:rFonts w:ascii="Times New Roman" w:hAnsi="Times New Roman" w:cs="Times New Roman"/>
-          <w:color w:val="008000"/>
-          <w:sz w:val="24"/>
-          <w:szCs w:val="24"/>
-          <w:lang w:val="en-US"/>
-        </w:rPr>
-        <w:t>(</w:t>
-      </w:r>
-      <w:proofErr w:type="spellStart"/>
-      <w:r>
-        <w:rPr>
-          <w:rFonts w:ascii="Times New Roman" w:hAnsi="Times New Roman" w:cs="Times New Roman"/>
-          <w:color w:val="212529"/>
-          <w:sz w:val="24"/>
-          <w:szCs w:val="24"/>
-          <w:lang w:val="en-US"/>
-        </w:rPr>
-        <w:t>sI</w:t>
-      </w:r>
-      <w:proofErr w:type="spellEnd"/>
-      <w:r>
-        <w:rPr>
-          <w:rFonts w:ascii="Times New Roman" w:hAnsi="Times New Roman" w:cs="Times New Roman"/>
-          <w:color w:val="212529"/>
-          <w:sz w:val="24"/>
-          <w:szCs w:val="24"/>
-          <w:lang w:val="en-US"/>
-        </w:rPr>
-        <w:t xml:space="preserve"> node</w:t>
-      </w:r>
-      <w:r>
-        <w:rPr>
-          <w:rFonts w:ascii="Times New Roman" w:hAnsi="Times New Roman" w:cs="Times New Roman"/>
-          <w:color w:val="008000"/>
-          <w:sz w:val="24"/>
-          <w:szCs w:val="24"/>
-          <w:lang w:val="en-US"/>
-        </w:rPr>
-        <w:t>)</w:t>
-      </w:r>
-      <w:r>
-        <w:rPr>
-          <w:rFonts w:ascii="Times New Roman" w:hAnsi="Times New Roman" w:cs="Times New Roman"/>
-          <w:color w:val="008080"/>
-          <w:sz w:val="24"/>
-          <w:szCs w:val="24"/>
-          <w:lang w:val="en-US"/>
-        </w:rPr>
-        <w:t>;</w:t>
-      </w:r>
-    </w:p>
-    <w:p>
-      <w:pPr>
-        <w:pStyle w:val="HTML"/>
-        <w:shd w:val="clear" w:color="auto" w:fill="F2F2F2" w:themeFill="background1" w:themeFillShade="F2"/>
-        <w:rPr>
-          <w:rFonts w:ascii="Times New Roman" w:hAnsi="Times New Roman" w:cs="Times New Roman"/>
-          <w:color w:val="212529"/>
-          <w:sz w:val="24"/>
-          <w:szCs w:val="24"/>
-          <w:lang w:val="en-US"/>
-        </w:rPr>
-      </w:pPr>
-      <w:r>
-        <w:rPr>
-          <w:rFonts w:ascii="Times New Roman" w:hAnsi="Times New Roman" w:cs="Times New Roman"/>
-          <w:color w:val="212529"/>
-          <w:sz w:val="24"/>
-          <w:szCs w:val="24"/>
-          <w:lang w:val="en-US"/>
-        </w:rPr>
-        <w:t> </w:t>
-      </w:r>
-    </w:p>
-    <w:p>
-      <w:pPr>
-        <w:pStyle w:val="HTML"/>
-        <w:shd w:val="clear" w:color="auto" w:fill="F2F2F2" w:themeFill="background1" w:themeFillShade="F2"/>
-        <w:rPr>
-          <w:rFonts w:ascii="Times New Roman" w:hAnsi="Times New Roman" w:cs="Times New Roman"/>
-          <w:color w:val="212529"/>
-          <w:sz w:val="24"/>
-          <w:szCs w:val="24"/>
           <w:lang w:val="en-US"/>
         </w:rPr>
       </w:pPr>
@@ -18997,7 +19156,7 @@
           <w:szCs w:val="24"/>
           <w:lang w:val="en-US"/>
         </w:rPr>
-        <w:t>sT</w:t>
+        <w:t>sI</w:t>
       </w:r>
       <w:proofErr w:type="spellEnd"/>
       <w:proofErr w:type="gramEnd"/>
@@ -19009,6 +19168,94 @@
           <w:szCs w:val="24"/>
           <w:lang w:val="en-US"/>
         </w:rPr>
+        <w:t xml:space="preserve"> Right</w:t>
+      </w:r>
+      <w:r>
+        <w:rPr>
+          <w:rFonts w:ascii="Times New Roman" w:hAnsi="Times New Roman" w:cs="Times New Roman"/>
+          <w:color w:val="008000"/>
+          <w:sz w:val="24"/>
+          <w:szCs w:val="24"/>
+          <w:lang w:val="en-US"/>
+        </w:rPr>
+        <w:t>()</w:t>
+      </w:r>
+      <w:r>
+        <w:rPr>
+          <w:rFonts w:ascii="Times New Roman" w:hAnsi="Times New Roman" w:cs="Times New Roman"/>
+          <w:color w:val="008080"/>
+          <w:sz w:val="24"/>
+          <w:szCs w:val="24"/>
+          <w:lang w:val="en-US"/>
+        </w:rPr>
+        <w:t>;</w:t>
+      </w:r>
+    </w:p>
+    <w:p>
+      <w:pPr>
+        <w:pStyle w:val="HTML"/>
+        <w:shd w:val="clear" w:color="auto" w:fill="F2F2F2" w:themeFill="background1" w:themeFillShade="F2"/>
+        <w:rPr>
+          <w:rFonts w:ascii="Times New Roman" w:hAnsi="Times New Roman" w:cs="Times New Roman"/>
+          <w:color w:val="212529"/>
+          <w:sz w:val="24"/>
+          <w:szCs w:val="24"/>
+          <w:lang w:val="en-US"/>
+        </w:rPr>
+      </w:pPr>
+      <w:r>
+        <w:rPr>
+          <w:rFonts w:ascii="Times New Roman" w:hAnsi="Times New Roman" w:cs="Times New Roman"/>
+          <w:color w:val="212529"/>
+          <w:sz w:val="24"/>
+          <w:szCs w:val="24"/>
+          <w:lang w:val="en-US"/>
+        </w:rPr>
+        <w:t> </w:t>
+      </w:r>
+    </w:p>
+    <w:p>
+      <w:pPr>
+        <w:pStyle w:val="HTML"/>
+        <w:shd w:val="clear" w:color="auto" w:fill="F2F2F2" w:themeFill="background1" w:themeFillShade="F2"/>
+        <w:rPr>
+          <w:rFonts w:ascii="Times New Roman" w:hAnsi="Times New Roman" w:cs="Times New Roman"/>
+          <w:color w:val="212529"/>
+          <w:sz w:val="24"/>
+          <w:szCs w:val="24"/>
+          <w:lang w:val="en-US"/>
+        </w:rPr>
+      </w:pPr>
+      <w:r>
+        <w:rPr>
+          <w:rFonts w:ascii="Times New Roman" w:hAnsi="Times New Roman" w:cs="Times New Roman"/>
+          <w:color w:val="212529"/>
+          <w:sz w:val="24"/>
+          <w:szCs w:val="24"/>
+          <w:lang w:val="en-US"/>
+        </w:rPr>
+        <w:t xml:space="preserve">    </w:t>
+      </w:r>
+      <w:proofErr w:type="gramStart"/>
+      <w:r>
+        <w:rPr>
+          <w:rFonts w:ascii="Times New Roman" w:hAnsi="Times New Roman" w:cs="Times New Roman"/>
+          <w:color w:val="0000FF"/>
+          <w:sz w:val="24"/>
+          <w:szCs w:val="24"/>
+          <w:lang w:val="en-US"/>
+        </w:rPr>
+        <w:t>void</w:t>
+      </w:r>
+      <w:proofErr w:type="gramEnd"/>
+      <w:r>
+        <w:rPr>
+          <w:rFonts w:ascii="Times New Roman" w:hAnsi="Times New Roman" w:cs="Times New Roman"/>
+          <w:color w:val="212529"/>
+          <w:sz w:val="24"/>
+          <w:szCs w:val="24"/>
+          <w:lang w:val="en-US"/>
+        </w:rPr>
         <w:t xml:space="preserve"> </w:t>
       </w:r>
       <w:proofErr w:type="spellStart"/>
@@ -19020,7 +19267,7 @@
           <w:szCs w:val="24"/>
           <w:lang w:val="en-US"/>
         </w:rPr>
-        <w:t>GetOctagon</w:t>
+        <w:t>ToLeft</w:t>
       </w:r>
       <w:proofErr w:type="spellEnd"/>
       <w:r>
@@ -19031,8 +19278,85 @@
           <w:szCs w:val="24"/>
           <w:lang w:val="en-US"/>
         </w:rPr>
-        <w:t>()</w:t>
-      </w:r>
+        <w:t>(</w:t>
+      </w:r>
+      <w:proofErr w:type="spellStart"/>
+      <w:r>
+        <w:rPr>
+          <w:rFonts w:ascii="Times New Roman" w:hAnsi="Times New Roman" w:cs="Times New Roman"/>
+          <w:color w:val="212529"/>
+          <w:sz w:val="24"/>
+          <w:szCs w:val="24"/>
+          <w:lang w:val="en-US"/>
+        </w:rPr>
+        <w:t>sI</w:t>
+      </w:r>
+      <w:proofErr w:type="spellEnd"/>
+      <w:r>
+        <w:rPr>
+          <w:rFonts w:ascii="Times New Roman" w:hAnsi="Times New Roman" w:cs="Times New Roman"/>
+          <w:color w:val="212529"/>
+          <w:sz w:val="24"/>
+          <w:szCs w:val="24"/>
+          <w:lang w:val="en-US"/>
+        </w:rPr>
+        <w:t xml:space="preserve"> node</w:t>
+      </w:r>
+      <w:r>
+        <w:rPr>
+          <w:rFonts w:ascii="Times New Roman" w:hAnsi="Times New Roman" w:cs="Times New Roman"/>
+          <w:color w:val="008000"/>
+          <w:sz w:val="24"/>
+          <w:szCs w:val="24"/>
+          <w:lang w:val="en-US"/>
+        </w:rPr>
+        <w:t>)</w:t>
+      </w:r>
+      <w:r>
+        <w:rPr>
+          <w:rFonts w:ascii="Times New Roman" w:hAnsi="Times New Roman" w:cs="Times New Roman"/>
+          <w:color w:val="008080"/>
+          <w:sz w:val="24"/>
+          <w:szCs w:val="24"/>
+          <w:lang w:val="en-US"/>
+        </w:rPr>
+        <w:t>;</w:t>
+      </w:r>
+    </w:p>
+    <w:p>
+      <w:pPr>
+        <w:pStyle w:val="HTML"/>
+        <w:shd w:val="clear" w:color="auto" w:fill="F2F2F2" w:themeFill="background1" w:themeFillShade="F2"/>
+        <w:rPr>
+          <w:rFonts w:ascii="Times New Roman" w:hAnsi="Times New Roman" w:cs="Times New Roman"/>
+          <w:color w:val="212529"/>
+          <w:sz w:val="24"/>
+          <w:szCs w:val="24"/>
+          <w:lang w:val="en-US"/>
+        </w:rPr>
+      </w:pPr>
+      <w:r>
+        <w:rPr>
+          <w:rFonts w:ascii="Times New Roman" w:hAnsi="Times New Roman" w:cs="Times New Roman"/>
+          <w:color w:val="212529"/>
+          <w:sz w:val="24"/>
+          <w:szCs w:val="24"/>
+          <w:lang w:val="en-US"/>
+        </w:rPr>
+        <w:t xml:space="preserve">    </w:t>
+      </w:r>
+      <w:proofErr w:type="gramStart"/>
+      <w:r>
+        <w:rPr>
+          <w:rFonts w:ascii="Times New Roman" w:hAnsi="Times New Roman" w:cs="Times New Roman"/>
+          <w:color w:val="0000FF"/>
+          <w:sz w:val="24"/>
+          <w:szCs w:val="24"/>
+          <w:lang w:val="en-US"/>
+        </w:rPr>
+        <w:t>void</w:t>
+      </w:r>
+      <w:proofErr w:type="gramEnd"/>
       <w:r>
         <w:rPr>
           <w:rFonts w:ascii="Times New Roman" w:hAnsi="Times New Roman" w:cs="Times New Roman"/>
@@ -19043,15 +19367,59 @@
         </w:rPr>
         <w:t xml:space="preserve"> </w:t>
       </w:r>
-      <w:r>
-        <w:rPr>
-          <w:rFonts w:ascii="Times New Roman" w:hAnsi="Times New Roman" w:cs="Times New Roman"/>
-          <w:color w:val="0000FF"/>
-          <w:sz w:val="24"/>
-          <w:szCs w:val="24"/>
-          <w:lang w:val="en-US"/>
-        </w:rPr>
-        <w:t>const</w:t>
+      <w:proofErr w:type="spellStart"/>
+      <w:r>
+        <w:rPr>
+          <w:rFonts w:ascii="Times New Roman" w:hAnsi="Times New Roman" w:cs="Times New Roman"/>
+          <w:color w:val="212529"/>
+          <w:sz w:val="24"/>
+          <w:szCs w:val="24"/>
+          <w:lang w:val="en-US"/>
+        </w:rPr>
+        <w:t>ToRight</w:t>
+      </w:r>
+      <w:proofErr w:type="spellEnd"/>
+      <w:r>
+        <w:rPr>
+          <w:rFonts w:ascii="Times New Roman" w:hAnsi="Times New Roman" w:cs="Times New Roman"/>
+          <w:color w:val="008000"/>
+          <w:sz w:val="24"/>
+          <w:szCs w:val="24"/>
+          <w:lang w:val="en-US"/>
+        </w:rPr>
+        <w:t>(</w:t>
+      </w:r>
+      <w:proofErr w:type="spellStart"/>
+      <w:r>
+        <w:rPr>
+          <w:rFonts w:ascii="Times New Roman" w:hAnsi="Times New Roman" w:cs="Times New Roman"/>
+          <w:color w:val="212529"/>
+          <w:sz w:val="24"/>
+          <w:szCs w:val="24"/>
+          <w:lang w:val="en-US"/>
+        </w:rPr>
+        <w:t>sI</w:t>
+      </w:r>
+      <w:proofErr w:type="spellEnd"/>
+      <w:r>
+        <w:rPr>
+          <w:rFonts w:ascii="Times New Roman" w:hAnsi="Times New Roman" w:cs="Times New Roman"/>
+          <w:color w:val="212529"/>
+          <w:sz w:val="24"/>
+          <w:szCs w:val="24"/>
+          <w:lang w:val="en-US"/>
+        </w:rPr>
+        <w:t xml:space="preserve"> node</w:t>
+      </w:r>
+      <w:r>
+        <w:rPr>
+          <w:rFonts w:ascii="Times New Roman" w:hAnsi="Times New Roman" w:cs="Times New Roman"/>
+          <w:color w:val="008000"/>
+          <w:sz w:val="24"/>
+          <w:szCs w:val="24"/>
+          <w:lang w:val="en-US"/>
+        </w:rPr>
+        <w:t>)</w:t>
       </w:r>
       <w:r>
         <w:rPr>
@@ -19085,528 +19453,6 @@
           <w:lang w:val="en-US"/>
         </w:rPr>
         <w:t> </w:t>
-      </w:r>
-    </w:p>
-    <w:p>
-      <w:pPr>
-        <w:pStyle w:val="HTML"/>
-        <w:shd w:val="clear" w:color="auto" w:fill="F2F2F2" w:themeFill="background1" w:themeFillShade="F2"/>
-        <w:rPr>
-          <w:rFonts w:ascii="Times New Roman" w:hAnsi="Times New Roman" w:cs="Times New Roman"/>
-          <w:color w:val="212529"/>
-          <w:sz w:val="24"/>
-          <w:szCs w:val="24"/>
-          <w:lang w:val="en-US"/>
-        </w:rPr>
-      </w:pPr>
-      <w:r>
-        <w:rPr>
-          <w:rFonts w:ascii="Times New Roman" w:hAnsi="Times New Roman" w:cs="Times New Roman"/>
-          <w:color w:val="212529"/>
-          <w:sz w:val="24"/>
-          <w:szCs w:val="24"/>
-          <w:lang w:val="en-US"/>
-        </w:rPr>
-        <w:t xml:space="preserve">    </w:t>
-      </w:r>
-      <w:proofErr w:type="gramStart"/>
-      <w:r>
-        <w:rPr>
-          <w:rFonts w:ascii="Times New Roman" w:hAnsi="Times New Roman" w:cs="Times New Roman"/>
-          <w:color w:val="0000FF"/>
-          <w:sz w:val="24"/>
-          <w:szCs w:val="24"/>
-          <w:lang w:val="en-US"/>
-        </w:rPr>
-        <w:t>template</w:t>
-      </w:r>
-      <w:proofErr w:type="gramEnd"/>
-      <w:r>
-        <w:rPr>
-          <w:rFonts w:ascii="Times New Roman" w:hAnsi="Times New Roman" w:cs="Times New Roman"/>
-          <w:color w:val="212529"/>
-          <w:sz w:val="24"/>
-          <w:szCs w:val="24"/>
-          <w:lang w:val="en-US"/>
-        </w:rPr>
-        <w:t xml:space="preserve"> </w:t>
-      </w:r>
-      <w:r>
-        <w:rPr>
-          <w:rFonts w:ascii="Times New Roman" w:hAnsi="Times New Roman" w:cs="Times New Roman"/>
-          <w:color w:val="000080"/>
-          <w:sz w:val="24"/>
-          <w:szCs w:val="24"/>
-          <w:lang w:val="en-US"/>
-        </w:rPr>
-        <w:t>&lt;</w:t>
-      </w:r>
-      <w:r>
-        <w:rPr>
-          <w:rFonts w:ascii="Times New Roman" w:hAnsi="Times New Roman" w:cs="Times New Roman"/>
-          <w:color w:val="0000FF"/>
-          <w:sz w:val="24"/>
-          <w:szCs w:val="24"/>
-          <w:lang w:val="en-US"/>
-        </w:rPr>
-        <w:t>class</w:t>
-      </w:r>
-      <w:r>
-        <w:rPr>
-          <w:rFonts w:ascii="Times New Roman" w:hAnsi="Times New Roman" w:cs="Times New Roman"/>
-          <w:color w:val="212529"/>
-          <w:sz w:val="24"/>
-          <w:szCs w:val="24"/>
-          <w:lang w:val="en-US"/>
-        </w:rPr>
-        <w:t xml:space="preserve"> O</w:t>
-      </w:r>
-      <w:r>
-        <w:rPr>
-          <w:rFonts w:ascii="Times New Roman" w:hAnsi="Times New Roman" w:cs="Times New Roman"/>
-          <w:color w:val="000080"/>
-          <w:sz w:val="24"/>
-          <w:szCs w:val="24"/>
-          <w:lang w:val="en-US"/>
-        </w:rPr>
-        <w:t>&gt;</w:t>
-      </w:r>
-    </w:p>
-    <w:p>
-      <w:pPr>
-        <w:pStyle w:val="HTML"/>
-        <w:shd w:val="clear" w:color="auto" w:fill="F2F2F2" w:themeFill="background1" w:themeFillShade="F2"/>
-        <w:rPr>
-          <w:rFonts w:ascii="Times New Roman" w:hAnsi="Times New Roman" w:cs="Times New Roman"/>
-          <w:color w:val="212529"/>
-          <w:sz w:val="24"/>
-          <w:szCs w:val="24"/>
-          <w:lang w:val="en-US"/>
-        </w:rPr>
-      </w:pPr>
-      <w:r>
-        <w:rPr>
-          <w:rFonts w:ascii="Times New Roman" w:hAnsi="Times New Roman" w:cs="Times New Roman"/>
-          <w:color w:val="212529"/>
-          <w:sz w:val="24"/>
-          <w:szCs w:val="24"/>
-          <w:lang w:val="en-US"/>
-        </w:rPr>
-        <w:t xml:space="preserve">    </w:t>
-      </w:r>
-      <w:proofErr w:type="gramStart"/>
-      <w:r>
-        <w:rPr>
-          <w:rFonts w:ascii="Times New Roman" w:hAnsi="Times New Roman" w:cs="Times New Roman"/>
-          <w:color w:val="0000FF"/>
-          <w:sz w:val="24"/>
-          <w:szCs w:val="24"/>
-          <w:lang w:val="en-US"/>
-        </w:rPr>
-        <w:t>friend</w:t>
-      </w:r>
-      <w:proofErr w:type="gramEnd"/>
-      <w:r>
-        <w:rPr>
-          <w:rFonts w:ascii="Times New Roman" w:hAnsi="Times New Roman" w:cs="Times New Roman"/>
-          <w:color w:val="212529"/>
-          <w:sz w:val="24"/>
-          <w:szCs w:val="24"/>
-          <w:lang w:val="en-US"/>
-        </w:rPr>
-        <w:t xml:space="preserve"> std</w:t>
-      </w:r>
-      <w:r>
-        <w:rPr>
-          <w:rFonts w:ascii="Times New Roman" w:hAnsi="Times New Roman" w:cs="Times New Roman"/>
-          <w:color w:val="008080"/>
-          <w:sz w:val="24"/>
-          <w:szCs w:val="24"/>
-          <w:lang w:val="en-US"/>
-        </w:rPr>
-        <w:t>::</w:t>
-      </w:r>
-      <w:proofErr w:type="spellStart"/>
-      <w:r>
-        <w:rPr>
-          <w:rFonts w:ascii="Times New Roman" w:hAnsi="Times New Roman" w:cs="Times New Roman"/>
-          <w:color w:val="007788"/>
-          <w:sz w:val="24"/>
-          <w:szCs w:val="24"/>
-          <w:lang w:val="en-US"/>
-        </w:rPr>
-        <w:t>ostream</w:t>
-      </w:r>
-      <w:proofErr w:type="spellEnd"/>
-      <w:r>
-        <w:rPr>
-          <w:rFonts w:ascii="Times New Roman" w:hAnsi="Times New Roman" w:cs="Times New Roman"/>
-          <w:color w:val="212529"/>
-          <w:sz w:val="24"/>
-          <w:szCs w:val="24"/>
-          <w:lang w:val="en-US"/>
-        </w:rPr>
-        <w:t xml:space="preserve"> </w:t>
-      </w:r>
-      <w:r>
-        <w:rPr>
-          <w:rFonts w:ascii="Times New Roman" w:hAnsi="Times New Roman" w:cs="Times New Roman"/>
-          <w:color w:val="000040"/>
-          <w:sz w:val="24"/>
-          <w:szCs w:val="24"/>
-          <w:lang w:val="en-US"/>
-        </w:rPr>
-        <w:t>&amp;</w:t>
-      </w:r>
-      <w:r>
-        <w:rPr>
-          <w:rFonts w:ascii="Times New Roman" w:hAnsi="Times New Roman" w:cs="Times New Roman"/>
-          <w:color w:val="212529"/>
-          <w:sz w:val="24"/>
-          <w:szCs w:val="24"/>
-          <w:lang w:val="en-US"/>
-        </w:rPr>
-        <w:t>operator</w:t>
-      </w:r>
-      <w:r>
-        <w:rPr>
-          <w:rFonts w:ascii="Times New Roman" w:hAnsi="Times New Roman" w:cs="Times New Roman"/>
-          <w:color w:val="000080"/>
-          <w:sz w:val="24"/>
-          <w:szCs w:val="24"/>
-          <w:lang w:val="en-US"/>
-        </w:rPr>
-        <w:t>&lt;&lt;</w:t>
-      </w:r>
-      <w:r>
-        <w:rPr>
-          <w:rFonts w:ascii="Times New Roman" w:hAnsi="Times New Roman" w:cs="Times New Roman"/>
-          <w:color w:val="008000"/>
-          <w:sz w:val="24"/>
-          <w:szCs w:val="24"/>
-          <w:lang w:val="en-US"/>
-        </w:rPr>
-        <w:t>(</w:t>
-      </w:r>
-      <w:r>
-        <w:rPr>
-          <w:rFonts w:ascii="Times New Roman" w:hAnsi="Times New Roman" w:cs="Times New Roman"/>
-          <w:color w:val="212529"/>
-          <w:sz w:val="24"/>
-          <w:szCs w:val="24"/>
-          <w:lang w:val="en-US"/>
-        </w:rPr>
-        <w:t>std</w:t>
-      </w:r>
-      <w:r>
-        <w:rPr>
-          <w:rFonts w:ascii="Times New Roman" w:hAnsi="Times New Roman" w:cs="Times New Roman"/>
-          <w:color w:val="008080"/>
-          <w:sz w:val="24"/>
-          <w:szCs w:val="24"/>
-          <w:lang w:val="en-US"/>
-        </w:rPr>
-        <w:t>::</w:t>
-      </w:r>
-      <w:proofErr w:type="spellStart"/>
-      <w:r>
-        <w:rPr>
-          <w:rFonts w:ascii="Times New Roman" w:hAnsi="Times New Roman" w:cs="Times New Roman"/>
-          <w:color w:val="007788"/>
-          <w:sz w:val="24"/>
-          <w:szCs w:val="24"/>
-          <w:lang w:val="en-US"/>
-        </w:rPr>
-        <w:t>ostream</w:t>
-      </w:r>
-      <w:proofErr w:type="spellEnd"/>
-      <w:r>
-        <w:rPr>
-          <w:rFonts w:ascii="Times New Roman" w:hAnsi="Times New Roman" w:cs="Times New Roman"/>
-          <w:color w:val="212529"/>
-          <w:sz w:val="24"/>
-          <w:szCs w:val="24"/>
-          <w:lang w:val="en-US"/>
-        </w:rPr>
-        <w:t xml:space="preserve"> </w:t>
-      </w:r>
-      <w:r>
-        <w:rPr>
-          <w:rFonts w:ascii="Times New Roman" w:hAnsi="Times New Roman" w:cs="Times New Roman"/>
-          <w:color w:val="000040"/>
-          <w:sz w:val="24"/>
-          <w:szCs w:val="24"/>
-          <w:lang w:val="en-US"/>
-        </w:rPr>
-        <w:t>&amp;</w:t>
-      </w:r>
-      <w:proofErr w:type="spellStart"/>
-      <w:r>
-        <w:rPr>
-          <w:rFonts w:ascii="Times New Roman" w:hAnsi="Times New Roman" w:cs="Times New Roman"/>
-          <w:color w:val="212529"/>
-          <w:sz w:val="24"/>
-          <w:szCs w:val="24"/>
-          <w:lang w:val="en-US"/>
-        </w:rPr>
-        <w:t>os</w:t>
-      </w:r>
-      <w:proofErr w:type="spellEnd"/>
-      <w:r>
-        <w:rPr>
-          <w:rFonts w:ascii="Times New Roman" w:hAnsi="Times New Roman" w:cs="Times New Roman"/>
-          <w:color w:val="212529"/>
-          <w:sz w:val="24"/>
-          <w:szCs w:val="24"/>
-          <w:lang w:val="en-US"/>
-        </w:rPr>
-        <w:t xml:space="preserve">, </w:t>
-      </w:r>
-      <w:r>
-        <w:rPr>
-          <w:rFonts w:ascii="Times New Roman" w:hAnsi="Times New Roman" w:cs="Times New Roman"/>
-          <w:color w:val="0000FF"/>
-          <w:sz w:val="24"/>
-          <w:szCs w:val="24"/>
-          <w:lang w:val="en-US"/>
-        </w:rPr>
-        <w:t>const</w:t>
-      </w:r>
-      <w:r>
-        <w:rPr>
-          <w:rFonts w:ascii="Times New Roman" w:hAnsi="Times New Roman" w:cs="Times New Roman"/>
-          <w:color w:val="212529"/>
-          <w:sz w:val="24"/>
-          <w:szCs w:val="24"/>
-          <w:lang w:val="en-US"/>
-        </w:rPr>
-        <w:t xml:space="preserve"> Item</w:t>
-      </w:r>
-      <w:r>
-        <w:rPr>
-          <w:rFonts w:ascii="Times New Roman" w:hAnsi="Times New Roman" w:cs="Times New Roman"/>
-          <w:color w:val="000080"/>
-          <w:sz w:val="24"/>
-          <w:szCs w:val="24"/>
-          <w:lang w:val="en-US"/>
-        </w:rPr>
-        <w:t>&lt;</w:t>
-      </w:r>
-      <w:r>
-        <w:rPr>
-          <w:rFonts w:ascii="Times New Roman" w:hAnsi="Times New Roman" w:cs="Times New Roman"/>
-          <w:color w:val="212529"/>
-          <w:sz w:val="24"/>
-          <w:szCs w:val="24"/>
-          <w:lang w:val="en-US"/>
-        </w:rPr>
-        <w:t>O</w:t>
-      </w:r>
-      <w:r>
-        <w:rPr>
-          <w:rFonts w:ascii="Times New Roman" w:hAnsi="Times New Roman" w:cs="Times New Roman"/>
-          <w:color w:val="000080"/>
-          <w:sz w:val="24"/>
-          <w:szCs w:val="24"/>
-          <w:lang w:val="en-US"/>
-        </w:rPr>
-        <w:t>&gt;</w:t>
-      </w:r>
-      <w:r>
-        <w:rPr>
-          <w:rFonts w:ascii="Times New Roman" w:hAnsi="Times New Roman" w:cs="Times New Roman"/>
-          <w:color w:val="212529"/>
-          <w:sz w:val="24"/>
-          <w:szCs w:val="24"/>
-          <w:lang w:val="en-US"/>
-        </w:rPr>
-        <w:t xml:space="preserve"> </w:t>
-      </w:r>
-      <w:r>
-        <w:rPr>
-          <w:rFonts w:ascii="Times New Roman" w:hAnsi="Times New Roman" w:cs="Times New Roman"/>
-          <w:color w:val="000040"/>
-          <w:sz w:val="24"/>
-          <w:szCs w:val="24"/>
-          <w:lang w:val="en-US"/>
-        </w:rPr>
-        <w:t>&amp;</w:t>
-      </w:r>
-      <w:r>
-        <w:rPr>
-          <w:rFonts w:ascii="Times New Roman" w:hAnsi="Times New Roman" w:cs="Times New Roman"/>
-          <w:color w:val="212529"/>
-          <w:sz w:val="24"/>
-          <w:szCs w:val="24"/>
-          <w:lang w:val="en-US"/>
-        </w:rPr>
-        <w:t>node</w:t>
-      </w:r>
-      <w:r>
-        <w:rPr>
-          <w:rFonts w:ascii="Times New Roman" w:hAnsi="Times New Roman" w:cs="Times New Roman"/>
-          <w:color w:val="008000"/>
-          <w:sz w:val="24"/>
-          <w:szCs w:val="24"/>
-          <w:lang w:val="en-US"/>
-        </w:rPr>
-        <w:t>)</w:t>
-      </w:r>
-      <w:r>
-        <w:rPr>
-          <w:rFonts w:ascii="Times New Roman" w:hAnsi="Times New Roman" w:cs="Times New Roman"/>
-          <w:color w:val="008080"/>
-          <w:sz w:val="24"/>
-          <w:szCs w:val="24"/>
-          <w:lang w:val="en-US"/>
-        </w:rPr>
-        <w:t>;</w:t>
-      </w:r>
-    </w:p>
-    <w:p>
-      <w:pPr>
-        <w:pStyle w:val="HTML"/>
-        <w:shd w:val="clear" w:color="auto" w:fill="F2F2F2" w:themeFill="background1" w:themeFillShade="F2"/>
-        <w:rPr>
-          <w:rFonts w:ascii="Times New Roman" w:hAnsi="Times New Roman" w:cs="Times New Roman"/>
-          <w:color w:val="212529"/>
-          <w:sz w:val="24"/>
-          <w:szCs w:val="24"/>
-          <w:lang w:val="en-US"/>
-        </w:rPr>
-      </w:pPr>
-      <w:r>
-        <w:rPr>
-          <w:rFonts w:ascii="Times New Roman" w:hAnsi="Times New Roman" w:cs="Times New Roman"/>
-          <w:color w:val="212529"/>
-          <w:sz w:val="24"/>
-          <w:szCs w:val="24"/>
-          <w:lang w:val="en-US"/>
-        </w:rPr>
-        <w:t> </w:t>
-      </w:r>
-    </w:p>
-    <w:p>
-      <w:pPr>
-        <w:pStyle w:val="HTML"/>
-        <w:shd w:val="clear" w:color="auto" w:fill="F2F2F2" w:themeFill="background1" w:themeFillShade="F2"/>
-        <w:rPr>
-          <w:rFonts w:ascii="Times New Roman" w:hAnsi="Times New Roman" w:cs="Times New Roman"/>
-          <w:color w:val="212529"/>
-          <w:sz w:val="24"/>
-          <w:szCs w:val="24"/>
-          <w:lang w:val="en-US"/>
-        </w:rPr>
-      </w:pPr>
-      <w:r>
-        <w:rPr>
-          <w:rFonts w:ascii="Times New Roman" w:hAnsi="Times New Roman" w:cs="Times New Roman"/>
-          <w:color w:val="212529"/>
-          <w:sz w:val="24"/>
-          <w:szCs w:val="24"/>
-          <w:lang w:val="en-US"/>
-        </w:rPr>
-        <w:t xml:space="preserve">    </w:t>
-      </w:r>
-      <w:proofErr w:type="gramStart"/>
-      <w:r>
-        <w:rPr>
-          <w:rFonts w:ascii="Times New Roman" w:hAnsi="Times New Roman" w:cs="Times New Roman"/>
-          <w:color w:val="0000FF"/>
-          <w:sz w:val="24"/>
-          <w:szCs w:val="24"/>
-          <w:lang w:val="en-US"/>
-        </w:rPr>
-        <w:t>virtual</w:t>
-      </w:r>
-      <w:proofErr w:type="gramEnd"/>
-      <w:r>
-        <w:rPr>
-          <w:rFonts w:ascii="Times New Roman" w:hAnsi="Times New Roman" w:cs="Times New Roman"/>
-          <w:color w:val="212529"/>
-          <w:sz w:val="24"/>
-          <w:szCs w:val="24"/>
-          <w:lang w:val="en-US"/>
-        </w:rPr>
-        <w:t xml:space="preserve"> ~Item</w:t>
-      </w:r>
-      <w:r>
-        <w:rPr>
-          <w:rFonts w:ascii="Times New Roman" w:hAnsi="Times New Roman" w:cs="Times New Roman"/>
-          <w:color w:val="008000"/>
-          <w:sz w:val="24"/>
-          <w:szCs w:val="24"/>
-          <w:lang w:val="en-US"/>
-        </w:rPr>
-        <w:t>()</w:t>
-      </w:r>
-      <w:r>
-        <w:rPr>
-          <w:rFonts w:ascii="Times New Roman" w:hAnsi="Times New Roman" w:cs="Times New Roman"/>
-          <w:color w:val="008080"/>
-          <w:sz w:val="24"/>
-          <w:szCs w:val="24"/>
-          <w:lang w:val="en-US"/>
-        </w:rPr>
-        <w:t>;</w:t>
-      </w:r>
-    </w:p>
-    <w:p>
-      <w:pPr>
-        <w:pStyle w:val="HTML"/>
-        <w:shd w:val="clear" w:color="auto" w:fill="F2F2F2" w:themeFill="background1" w:themeFillShade="F2"/>
-        <w:rPr>
-          <w:rFonts w:ascii="Times New Roman" w:hAnsi="Times New Roman" w:cs="Times New Roman"/>
-          <w:color w:val="212529"/>
-          <w:sz w:val="24"/>
-          <w:szCs w:val="24"/>
-          <w:lang w:val="en-US"/>
-        </w:rPr>
-      </w:pPr>
-      <w:r>
-        <w:rPr>
-          <w:rFonts w:ascii="Times New Roman" w:hAnsi="Times New Roman" w:cs="Times New Roman"/>
-          <w:color w:val="212529"/>
-          <w:sz w:val="24"/>
-          <w:szCs w:val="24"/>
-          <w:lang w:val="en-US"/>
-        </w:rPr>
-        <w:t> </w:t>
-      </w:r>
-    </w:p>
-    <w:p>
-      <w:pPr>
-        <w:pStyle w:val="HTML"/>
-        <w:shd w:val="clear" w:color="auto" w:fill="F2F2F2" w:themeFill="background1" w:themeFillShade="F2"/>
-        <w:rPr>
-          <w:rFonts w:ascii="Times New Roman" w:hAnsi="Times New Roman" w:cs="Times New Roman"/>
-          <w:color w:val="212529"/>
-          <w:sz w:val="24"/>
-          <w:szCs w:val="24"/>
-          <w:lang w:val="en-US"/>
-        </w:rPr>
-      </w:pPr>
-      <w:proofErr w:type="gramStart"/>
-      <w:r>
-        <w:rPr>
-          <w:rFonts w:ascii="Times New Roman" w:hAnsi="Times New Roman" w:cs="Times New Roman"/>
-          <w:color w:val="0000FF"/>
-          <w:sz w:val="24"/>
-          <w:szCs w:val="24"/>
-          <w:lang w:val="en-US"/>
-        </w:rPr>
-        <w:t>private</w:t>
-      </w:r>
-      <w:proofErr w:type="gramEnd"/>
-      <w:r>
-        <w:rPr>
-          <w:rFonts w:ascii="Times New Roman" w:hAnsi="Times New Roman" w:cs="Times New Roman"/>
-          <w:color w:val="008080"/>
-          <w:sz w:val="24"/>
-          <w:szCs w:val="24"/>
-          <w:lang w:val="en-US"/>
-        </w:rPr>
-        <w:t>:</w:t>
       </w:r>
     </w:p>
     <w:p>
@@ -19653,7 +19499,49 @@
           <w:szCs w:val="24"/>
           <w:lang w:val="en-US"/>
         </w:rPr>
-        <w:t xml:space="preserve"> octagon</w:t>
+        <w:t xml:space="preserve"> </w:t>
+      </w:r>
+      <w:proofErr w:type="spellStart"/>
+      <w:r>
+        <w:rPr>
+          <w:rFonts w:ascii="Times New Roman" w:hAnsi="Times New Roman" w:cs="Times New Roman"/>
+          <w:color w:val="212529"/>
+          <w:sz w:val="24"/>
+          <w:szCs w:val="24"/>
+          <w:lang w:val="en-US"/>
+        </w:rPr>
+        <w:t>GetOctagon</w:t>
+      </w:r>
+      <w:proofErr w:type="spellEnd"/>
+      <w:r>
+        <w:rPr>
+          <w:rFonts w:ascii="Times New Roman" w:hAnsi="Times New Roman" w:cs="Times New Roman"/>
+          <w:color w:val="008000"/>
+          <w:sz w:val="24"/>
+          <w:szCs w:val="24"/>
+          <w:lang w:val="en-US"/>
+        </w:rPr>
+        <w:t>()</w:t>
+      </w:r>
+      <w:r>
+        <w:rPr>
+          <w:rFonts w:ascii="Times New Roman" w:hAnsi="Times New Roman" w:cs="Times New Roman"/>
+          <w:color w:val="212529"/>
+          <w:sz w:val="24"/>
+          <w:szCs w:val="24"/>
+          <w:lang w:val="en-US"/>
+        </w:rPr>
+        <w:t xml:space="preserve"> </w:t>
+      </w:r>
+      <w:r>
+        <w:rPr>
+          <w:rFonts w:ascii="Times New Roman" w:hAnsi="Times New Roman" w:cs="Times New Roman"/>
+          <w:color w:val="0000FF"/>
+          <w:sz w:val="24"/>
+          <w:szCs w:val="24"/>
+          <w:lang w:val="en-US"/>
+        </w:rPr>
+        <w:t>const</w:t>
       </w:r>
       <w:r>
         <w:rPr>
@@ -19664,6 +19552,551 @@
           <w:lang w:val="en-US"/>
         </w:rPr>
         <w:t>;</w:t>
+      </w:r>
+    </w:p>
+    <w:p>
+      <w:pPr>
+        <w:pStyle w:val="HTML"/>
+        <w:shd w:val="clear" w:color="auto" w:fill="F2F2F2" w:themeFill="background1" w:themeFillShade="F2"/>
+        <w:rPr>
+          <w:rFonts w:ascii="Times New Roman" w:hAnsi="Times New Roman" w:cs="Times New Roman"/>
+          <w:color w:val="212529"/>
+          <w:sz w:val="24"/>
+          <w:szCs w:val="24"/>
+          <w:lang w:val="en-US"/>
+        </w:rPr>
+      </w:pPr>
+      <w:r>
+        <w:rPr>
+          <w:rFonts w:ascii="Times New Roman" w:hAnsi="Times New Roman" w:cs="Times New Roman"/>
+          <w:color w:val="212529"/>
+          <w:sz w:val="24"/>
+          <w:szCs w:val="24"/>
+          <w:lang w:val="en-US"/>
+        </w:rPr>
+        <w:t> </w:t>
+      </w:r>
+    </w:p>
+    <w:p>
+      <w:pPr>
+        <w:pStyle w:val="HTML"/>
+        <w:shd w:val="clear" w:color="auto" w:fill="F2F2F2" w:themeFill="background1" w:themeFillShade="F2"/>
+        <w:rPr>
+          <w:rFonts w:ascii="Times New Roman" w:hAnsi="Times New Roman" w:cs="Times New Roman"/>
+          <w:color w:val="212529"/>
+          <w:sz w:val="24"/>
+          <w:szCs w:val="24"/>
+          <w:lang w:val="en-US"/>
+        </w:rPr>
+      </w:pPr>
+      <w:r>
+        <w:rPr>
+          <w:rFonts w:ascii="Times New Roman" w:hAnsi="Times New Roman" w:cs="Times New Roman"/>
+          <w:color w:val="212529"/>
+          <w:sz w:val="24"/>
+          <w:szCs w:val="24"/>
+          <w:lang w:val="en-US"/>
+        </w:rPr>
+        <w:t xml:space="preserve">    </w:t>
+      </w:r>
+      <w:proofErr w:type="gramStart"/>
+      <w:r>
+        <w:rPr>
+          <w:rFonts w:ascii="Times New Roman" w:hAnsi="Times New Roman" w:cs="Times New Roman"/>
+          <w:color w:val="0000FF"/>
+          <w:sz w:val="24"/>
+          <w:szCs w:val="24"/>
+          <w:lang w:val="en-US"/>
+        </w:rPr>
+        <w:t>template</w:t>
+      </w:r>
+      <w:proofErr w:type="gramEnd"/>
+      <w:r>
+        <w:rPr>
+          <w:rFonts w:ascii="Times New Roman" w:hAnsi="Times New Roman" w:cs="Times New Roman"/>
+          <w:color w:val="212529"/>
+          <w:sz w:val="24"/>
+          <w:szCs w:val="24"/>
+          <w:lang w:val="en-US"/>
+        </w:rPr>
+        <w:t xml:space="preserve"> </w:t>
+      </w:r>
+      <w:r>
+        <w:rPr>
+          <w:rFonts w:ascii="Times New Roman" w:hAnsi="Times New Roman" w:cs="Times New Roman"/>
+          <w:color w:val="000080"/>
+          <w:sz w:val="24"/>
+          <w:szCs w:val="24"/>
+          <w:lang w:val="en-US"/>
+        </w:rPr>
+        <w:t>&lt;</w:t>
+      </w:r>
+      <w:r>
+        <w:rPr>
+          <w:rFonts w:ascii="Times New Roman" w:hAnsi="Times New Roman" w:cs="Times New Roman"/>
+          <w:color w:val="0000FF"/>
+          <w:sz w:val="24"/>
+          <w:szCs w:val="24"/>
+          <w:lang w:val="en-US"/>
+        </w:rPr>
+        <w:t>class</w:t>
+      </w:r>
+      <w:r>
+        <w:rPr>
+          <w:rFonts w:ascii="Times New Roman" w:hAnsi="Times New Roman" w:cs="Times New Roman"/>
+          <w:color w:val="212529"/>
+          <w:sz w:val="24"/>
+          <w:szCs w:val="24"/>
+          <w:lang w:val="en-US"/>
+        </w:rPr>
+        <w:t xml:space="preserve"> O</w:t>
+      </w:r>
+      <w:r>
+        <w:rPr>
+          <w:rFonts w:ascii="Times New Roman" w:hAnsi="Times New Roman" w:cs="Times New Roman"/>
+          <w:color w:val="000080"/>
+          <w:sz w:val="24"/>
+          <w:szCs w:val="24"/>
+          <w:lang w:val="en-US"/>
+        </w:rPr>
+        <w:t>&gt;</w:t>
+      </w:r>
+    </w:p>
+    <w:p>
+      <w:pPr>
+        <w:pStyle w:val="HTML"/>
+        <w:shd w:val="clear" w:color="auto" w:fill="F2F2F2" w:themeFill="background1" w:themeFillShade="F2"/>
+        <w:rPr>
+          <w:rFonts w:ascii="Times New Roman" w:hAnsi="Times New Roman" w:cs="Times New Roman"/>
+          <w:color w:val="212529"/>
+          <w:sz w:val="24"/>
+          <w:szCs w:val="24"/>
+          <w:lang w:val="en-US"/>
+        </w:rPr>
+      </w:pPr>
+      <w:r>
+        <w:rPr>
+          <w:rFonts w:ascii="Times New Roman" w:hAnsi="Times New Roman" w:cs="Times New Roman"/>
+          <w:color w:val="212529"/>
+          <w:sz w:val="24"/>
+          <w:szCs w:val="24"/>
+          <w:lang w:val="en-US"/>
+        </w:rPr>
+        <w:t xml:space="preserve">    </w:t>
+      </w:r>
+      <w:proofErr w:type="gramStart"/>
+      <w:r>
+        <w:rPr>
+          <w:rFonts w:ascii="Times New Roman" w:hAnsi="Times New Roman" w:cs="Times New Roman"/>
+          <w:color w:val="0000FF"/>
+          <w:sz w:val="24"/>
+          <w:szCs w:val="24"/>
+          <w:lang w:val="en-US"/>
+        </w:rPr>
+        <w:t>friend</w:t>
+      </w:r>
+      <w:proofErr w:type="gramEnd"/>
+      <w:r>
+        <w:rPr>
+          <w:rFonts w:ascii="Times New Roman" w:hAnsi="Times New Roman" w:cs="Times New Roman"/>
+          <w:color w:val="212529"/>
+          <w:sz w:val="24"/>
+          <w:szCs w:val="24"/>
+          <w:lang w:val="en-US"/>
+        </w:rPr>
+        <w:t xml:space="preserve"> std</w:t>
+      </w:r>
+      <w:r>
+        <w:rPr>
+          <w:rFonts w:ascii="Times New Roman" w:hAnsi="Times New Roman" w:cs="Times New Roman"/>
+          <w:color w:val="008080"/>
+          <w:sz w:val="24"/>
+          <w:szCs w:val="24"/>
+          <w:lang w:val="en-US"/>
+        </w:rPr>
+        <w:t>::</w:t>
+      </w:r>
+      <w:proofErr w:type="spellStart"/>
+      <w:r>
+        <w:rPr>
+          <w:rFonts w:ascii="Times New Roman" w:hAnsi="Times New Roman" w:cs="Times New Roman"/>
+          <w:color w:val="007788"/>
+          <w:sz w:val="24"/>
+          <w:szCs w:val="24"/>
+          <w:lang w:val="en-US"/>
+        </w:rPr>
+        <w:t>ostream</w:t>
+      </w:r>
+      <w:proofErr w:type="spellEnd"/>
+      <w:r>
+        <w:rPr>
+          <w:rFonts w:ascii="Times New Roman" w:hAnsi="Times New Roman" w:cs="Times New Roman"/>
+          <w:color w:val="212529"/>
+          <w:sz w:val="24"/>
+          <w:szCs w:val="24"/>
+          <w:lang w:val="en-US"/>
+        </w:rPr>
+        <w:t xml:space="preserve"> </w:t>
+      </w:r>
+      <w:r>
+        <w:rPr>
+          <w:rFonts w:ascii="Times New Roman" w:hAnsi="Times New Roman" w:cs="Times New Roman"/>
+          <w:color w:val="000040"/>
+          <w:sz w:val="24"/>
+          <w:szCs w:val="24"/>
+          <w:lang w:val="en-US"/>
+        </w:rPr>
+        <w:t>&amp;</w:t>
+      </w:r>
+      <w:r>
+        <w:rPr>
+          <w:rFonts w:ascii="Times New Roman" w:hAnsi="Times New Roman" w:cs="Times New Roman"/>
+          <w:color w:val="212529"/>
+          <w:sz w:val="24"/>
+          <w:szCs w:val="24"/>
+          <w:lang w:val="en-US"/>
+        </w:rPr>
+        <w:t>operator</w:t>
+      </w:r>
+      <w:r>
+        <w:rPr>
+          <w:rFonts w:ascii="Times New Roman" w:hAnsi="Times New Roman" w:cs="Times New Roman"/>
+          <w:color w:val="000080"/>
+          <w:sz w:val="24"/>
+          <w:szCs w:val="24"/>
+          <w:lang w:val="en-US"/>
+        </w:rPr>
+        <w:t>&lt;&lt;</w:t>
+      </w:r>
+      <w:r>
+        <w:rPr>
+          <w:rFonts w:ascii="Times New Roman" w:hAnsi="Times New Roman" w:cs="Times New Roman"/>
+          <w:color w:val="008000"/>
+          <w:sz w:val="24"/>
+          <w:szCs w:val="24"/>
+          <w:lang w:val="en-US"/>
+        </w:rPr>
+        <w:t>(</w:t>
+      </w:r>
+      <w:r>
+        <w:rPr>
+          <w:rFonts w:ascii="Times New Roman" w:hAnsi="Times New Roman" w:cs="Times New Roman"/>
+          <w:color w:val="212529"/>
+          <w:sz w:val="24"/>
+          <w:szCs w:val="24"/>
+          <w:lang w:val="en-US"/>
+        </w:rPr>
+        <w:t>std</w:t>
+      </w:r>
+      <w:r>
+        <w:rPr>
+          <w:rFonts w:ascii="Times New Roman" w:hAnsi="Times New Roman" w:cs="Times New Roman"/>
+          <w:color w:val="008080"/>
+          <w:sz w:val="24"/>
+          <w:szCs w:val="24"/>
+          <w:lang w:val="en-US"/>
+        </w:rPr>
+        <w:t>::</w:t>
+      </w:r>
+      <w:proofErr w:type="spellStart"/>
+      <w:r>
+        <w:rPr>
+          <w:rFonts w:ascii="Times New Roman" w:hAnsi="Times New Roman" w:cs="Times New Roman"/>
+          <w:color w:val="007788"/>
+          <w:sz w:val="24"/>
+          <w:szCs w:val="24"/>
+          <w:lang w:val="en-US"/>
+        </w:rPr>
+        <w:t>ostream</w:t>
+      </w:r>
+      <w:proofErr w:type="spellEnd"/>
+      <w:r>
+        <w:rPr>
+          <w:rFonts w:ascii="Times New Roman" w:hAnsi="Times New Roman" w:cs="Times New Roman"/>
+          <w:color w:val="212529"/>
+          <w:sz w:val="24"/>
+          <w:szCs w:val="24"/>
+          <w:lang w:val="en-US"/>
+        </w:rPr>
+        <w:t xml:space="preserve"> </w:t>
+      </w:r>
+      <w:r>
+        <w:rPr>
+          <w:rFonts w:ascii="Times New Roman" w:hAnsi="Times New Roman" w:cs="Times New Roman"/>
+          <w:color w:val="000040"/>
+          <w:sz w:val="24"/>
+          <w:szCs w:val="24"/>
+          <w:lang w:val="en-US"/>
+        </w:rPr>
+        <w:t>&amp;</w:t>
+      </w:r>
+      <w:proofErr w:type="spellStart"/>
+      <w:r>
+        <w:rPr>
+          <w:rFonts w:ascii="Times New Roman" w:hAnsi="Times New Roman" w:cs="Times New Roman"/>
+          <w:color w:val="212529"/>
+          <w:sz w:val="24"/>
+          <w:szCs w:val="24"/>
+          <w:lang w:val="en-US"/>
+        </w:rPr>
+        <w:t>os</w:t>
+      </w:r>
+      <w:proofErr w:type="spellEnd"/>
+      <w:r>
+        <w:rPr>
+          <w:rFonts w:ascii="Times New Roman" w:hAnsi="Times New Roman" w:cs="Times New Roman"/>
+          <w:color w:val="212529"/>
+          <w:sz w:val="24"/>
+          <w:szCs w:val="24"/>
+          <w:lang w:val="en-US"/>
+        </w:rPr>
+        <w:t xml:space="preserve">, </w:t>
+      </w:r>
+      <w:r>
+        <w:rPr>
+          <w:rFonts w:ascii="Times New Roman" w:hAnsi="Times New Roman" w:cs="Times New Roman"/>
+          <w:color w:val="0000FF"/>
+          <w:sz w:val="24"/>
+          <w:szCs w:val="24"/>
+          <w:lang w:val="en-US"/>
+        </w:rPr>
+        <w:t>const</w:t>
+      </w:r>
+      <w:r>
+        <w:rPr>
+          <w:rFonts w:ascii="Times New Roman" w:hAnsi="Times New Roman" w:cs="Times New Roman"/>
+          <w:color w:val="212529"/>
+          <w:sz w:val="24"/>
+          <w:szCs w:val="24"/>
+          <w:lang w:val="en-US"/>
+        </w:rPr>
+        <w:t xml:space="preserve"> Item</w:t>
+      </w:r>
+      <w:r>
+        <w:rPr>
+          <w:rFonts w:ascii="Times New Roman" w:hAnsi="Times New Roman" w:cs="Times New Roman"/>
+          <w:color w:val="000080"/>
+          <w:sz w:val="24"/>
+          <w:szCs w:val="24"/>
+          <w:lang w:val="en-US"/>
+        </w:rPr>
+        <w:t>&lt;</w:t>
+      </w:r>
+      <w:r>
+        <w:rPr>
+          <w:rFonts w:ascii="Times New Roman" w:hAnsi="Times New Roman" w:cs="Times New Roman"/>
+          <w:color w:val="212529"/>
+          <w:sz w:val="24"/>
+          <w:szCs w:val="24"/>
+          <w:lang w:val="en-US"/>
+        </w:rPr>
+        <w:t>O</w:t>
+      </w:r>
+      <w:r>
+        <w:rPr>
+          <w:rFonts w:ascii="Times New Roman" w:hAnsi="Times New Roman" w:cs="Times New Roman"/>
+          <w:color w:val="000080"/>
+          <w:sz w:val="24"/>
+          <w:szCs w:val="24"/>
+          <w:lang w:val="en-US"/>
+        </w:rPr>
+        <w:t>&gt;</w:t>
+      </w:r>
+      <w:r>
+        <w:rPr>
+          <w:rFonts w:ascii="Times New Roman" w:hAnsi="Times New Roman" w:cs="Times New Roman"/>
+          <w:color w:val="212529"/>
+          <w:sz w:val="24"/>
+          <w:szCs w:val="24"/>
+          <w:lang w:val="en-US"/>
+        </w:rPr>
+        <w:t xml:space="preserve"> </w:t>
+      </w:r>
+      <w:r>
+        <w:rPr>
+          <w:rFonts w:ascii="Times New Roman" w:hAnsi="Times New Roman" w:cs="Times New Roman"/>
+          <w:color w:val="000040"/>
+          <w:sz w:val="24"/>
+          <w:szCs w:val="24"/>
+          <w:lang w:val="en-US"/>
+        </w:rPr>
+        <w:t>&amp;</w:t>
+      </w:r>
+      <w:r>
+        <w:rPr>
+          <w:rFonts w:ascii="Times New Roman" w:hAnsi="Times New Roman" w:cs="Times New Roman"/>
+          <w:color w:val="212529"/>
+          <w:sz w:val="24"/>
+          <w:szCs w:val="24"/>
+          <w:lang w:val="en-US"/>
+        </w:rPr>
+        <w:t>node</w:t>
+      </w:r>
+      <w:r>
+        <w:rPr>
+          <w:rFonts w:ascii="Times New Roman" w:hAnsi="Times New Roman" w:cs="Times New Roman"/>
+          <w:color w:val="008000"/>
+          <w:sz w:val="24"/>
+          <w:szCs w:val="24"/>
+          <w:lang w:val="en-US"/>
+        </w:rPr>
+        <w:t>)</w:t>
+      </w:r>
+      <w:r>
+        <w:rPr>
+          <w:rFonts w:ascii="Times New Roman" w:hAnsi="Times New Roman" w:cs="Times New Roman"/>
+          <w:color w:val="008080"/>
+          <w:sz w:val="24"/>
+          <w:szCs w:val="24"/>
+          <w:lang w:val="en-US"/>
+        </w:rPr>
+        <w:t>;</w:t>
+      </w:r>
+    </w:p>
+    <w:p>
+      <w:pPr>
+        <w:pStyle w:val="HTML"/>
+        <w:shd w:val="clear" w:color="auto" w:fill="F2F2F2" w:themeFill="background1" w:themeFillShade="F2"/>
+        <w:rPr>
+          <w:rFonts w:ascii="Times New Roman" w:hAnsi="Times New Roman" w:cs="Times New Roman"/>
+          <w:color w:val="212529"/>
+          <w:sz w:val="24"/>
+          <w:szCs w:val="24"/>
+          <w:lang w:val="en-US"/>
+        </w:rPr>
+      </w:pPr>
+      <w:r>
+        <w:rPr>
+          <w:rFonts w:ascii="Times New Roman" w:hAnsi="Times New Roman" w:cs="Times New Roman"/>
+          <w:color w:val="212529"/>
+          <w:sz w:val="24"/>
+          <w:szCs w:val="24"/>
+          <w:lang w:val="en-US"/>
+        </w:rPr>
+        <w:t> </w:t>
+      </w:r>
+    </w:p>
+    <w:p>
+      <w:pPr>
+        <w:pStyle w:val="HTML"/>
+        <w:shd w:val="clear" w:color="auto" w:fill="F2F2F2" w:themeFill="background1" w:themeFillShade="F2"/>
+        <w:rPr>
+          <w:rFonts w:ascii="Times New Roman" w:hAnsi="Times New Roman" w:cs="Times New Roman"/>
+          <w:color w:val="212529"/>
+          <w:sz w:val="24"/>
+          <w:szCs w:val="24"/>
+          <w:lang w:val="en-US"/>
+        </w:rPr>
+      </w:pPr>
+      <w:r>
+        <w:rPr>
+          <w:rFonts w:ascii="Times New Roman" w:hAnsi="Times New Roman" w:cs="Times New Roman"/>
+          <w:color w:val="212529"/>
+          <w:sz w:val="24"/>
+          <w:szCs w:val="24"/>
+          <w:lang w:val="en-US"/>
+        </w:rPr>
+        <w:t xml:space="preserve">    </w:t>
+      </w:r>
+      <w:proofErr w:type="gramStart"/>
+      <w:r>
+        <w:rPr>
+          <w:rFonts w:ascii="Times New Roman" w:hAnsi="Times New Roman" w:cs="Times New Roman"/>
+          <w:color w:val="0000FF"/>
+          <w:sz w:val="24"/>
+          <w:szCs w:val="24"/>
+          <w:lang w:val="en-US"/>
+        </w:rPr>
+        <w:t>virtual</w:t>
+      </w:r>
+      <w:proofErr w:type="gramEnd"/>
+      <w:r>
+        <w:rPr>
+          <w:rFonts w:ascii="Times New Roman" w:hAnsi="Times New Roman" w:cs="Times New Roman"/>
+          <w:color w:val="212529"/>
+          <w:sz w:val="24"/>
+          <w:szCs w:val="24"/>
+          <w:lang w:val="en-US"/>
+        </w:rPr>
+        <w:t xml:space="preserve"> ~Item</w:t>
+      </w:r>
+      <w:r>
+        <w:rPr>
+          <w:rFonts w:ascii="Times New Roman" w:hAnsi="Times New Roman" w:cs="Times New Roman"/>
+          <w:color w:val="008000"/>
+          <w:sz w:val="24"/>
+          <w:szCs w:val="24"/>
+          <w:lang w:val="en-US"/>
+        </w:rPr>
+        <w:t>()</w:t>
+      </w:r>
+      <w:r>
+        <w:rPr>
+          <w:rFonts w:ascii="Times New Roman" w:hAnsi="Times New Roman" w:cs="Times New Roman"/>
+          <w:color w:val="008080"/>
+          <w:sz w:val="24"/>
+          <w:szCs w:val="24"/>
+          <w:lang w:val="en-US"/>
+        </w:rPr>
+        <w:t>;</w:t>
+      </w:r>
+    </w:p>
+    <w:p>
+      <w:pPr>
+        <w:pStyle w:val="HTML"/>
+        <w:shd w:val="clear" w:color="auto" w:fill="F2F2F2" w:themeFill="background1" w:themeFillShade="F2"/>
+        <w:rPr>
+          <w:rFonts w:ascii="Times New Roman" w:hAnsi="Times New Roman" w:cs="Times New Roman"/>
+          <w:color w:val="212529"/>
+          <w:sz w:val="24"/>
+          <w:szCs w:val="24"/>
+          <w:lang w:val="en-US"/>
+        </w:rPr>
+      </w:pPr>
+      <w:r>
+        <w:rPr>
+          <w:rFonts w:ascii="Times New Roman" w:hAnsi="Times New Roman" w:cs="Times New Roman"/>
+          <w:color w:val="212529"/>
+          <w:sz w:val="24"/>
+          <w:szCs w:val="24"/>
+          <w:lang w:val="en-US"/>
+        </w:rPr>
+        <w:t> </w:t>
+      </w:r>
+    </w:p>
+    <w:p>
+      <w:pPr>
+        <w:pStyle w:val="HTML"/>
+        <w:shd w:val="clear" w:color="auto" w:fill="F2F2F2" w:themeFill="background1" w:themeFillShade="F2"/>
+        <w:rPr>
+          <w:rFonts w:ascii="Times New Roman" w:hAnsi="Times New Roman" w:cs="Times New Roman"/>
+          <w:color w:val="212529"/>
+          <w:sz w:val="24"/>
+          <w:szCs w:val="24"/>
+          <w:lang w:val="en-US"/>
+        </w:rPr>
+      </w:pPr>
+      <w:proofErr w:type="gramStart"/>
+      <w:r>
+        <w:rPr>
+          <w:rFonts w:ascii="Times New Roman" w:hAnsi="Times New Roman" w:cs="Times New Roman"/>
+          <w:color w:val="0000FF"/>
+          <w:sz w:val="24"/>
+          <w:szCs w:val="24"/>
+          <w:lang w:val="en-US"/>
+        </w:rPr>
+        <w:t>private</w:t>
+      </w:r>
+      <w:proofErr w:type="gramEnd"/>
+      <w:r>
+        <w:rPr>
+          <w:rFonts w:ascii="Times New Roman" w:hAnsi="Times New Roman" w:cs="Times New Roman"/>
+          <w:color w:val="008080"/>
+          <w:sz w:val="24"/>
+          <w:szCs w:val="24"/>
+          <w:lang w:val="en-US"/>
+        </w:rPr>
+        <w:t>:</w:t>
       </w:r>
     </w:p>
     <w:p>
@@ -19698,7 +20131,7 @@
           <w:szCs w:val="24"/>
           <w:lang w:val="en-US"/>
         </w:rPr>
-        <w:t>sIT</w:t>
+        <w:t>sT</w:t>
       </w:r>
       <w:proofErr w:type="spellEnd"/>
       <w:proofErr w:type="gramEnd"/>
@@ -19710,20 +20143,8 @@
           <w:szCs w:val="24"/>
           <w:lang w:val="en-US"/>
         </w:rPr>
-        <w:t xml:space="preserve"> </w:t>
-      </w:r>
-      <w:proofErr w:type="spellStart"/>
-      <w:r>
-        <w:rPr>
-          <w:rFonts w:ascii="Times New Roman" w:hAnsi="Times New Roman" w:cs="Times New Roman"/>
-          <w:color w:val="212529"/>
-          <w:sz w:val="24"/>
-          <w:szCs w:val="24"/>
-          <w:lang w:val="en-US"/>
-        </w:rPr>
-        <w:t>prev</w:t>
-      </w:r>
-      <w:proofErr w:type="spellEnd"/>
+        <w:t xml:space="preserve"> octagon</w:t>
+      </w:r>
       <w:r>
         <w:rPr>
           <w:rFonts w:ascii="Times New Roman" w:hAnsi="Times New Roman" w:cs="Times New Roman"/>
@@ -19779,6 +20200,75 @@
           <w:szCs w:val="24"/>
           <w:lang w:val="en-US"/>
         </w:rPr>
+        <w:t xml:space="preserve"> </w:t>
+      </w:r>
+      <w:proofErr w:type="spellStart"/>
+      <w:r>
+        <w:rPr>
+          <w:rFonts w:ascii="Times New Roman" w:hAnsi="Times New Roman" w:cs="Times New Roman"/>
+          <w:color w:val="212529"/>
+          <w:sz w:val="24"/>
+          <w:szCs w:val="24"/>
+          <w:lang w:val="en-US"/>
+        </w:rPr>
+        <w:t>prev</w:t>
+      </w:r>
+      <w:proofErr w:type="spellEnd"/>
+      <w:r>
+        <w:rPr>
+          <w:rFonts w:ascii="Times New Roman" w:hAnsi="Times New Roman" w:cs="Times New Roman"/>
+          <w:color w:val="008080"/>
+          <w:sz w:val="24"/>
+          <w:szCs w:val="24"/>
+          <w:lang w:val="en-US"/>
+        </w:rPr>
+        <w:t>;</w:t>
+      </w:r>
+    </w:p>
+    <w:p>
+      <w:pPr>
+        <w:pStyle w:val="HTML"/>
+        <w:shd w:val="clear" w:color="auto" w:fill="F2F2F2" w:themeFill="background1" w:themeFillShade="F2"/>
+        <w:rPr>
+          <w:rFonts w:ascii="Times New Roman" w:hAnsi="Times New Roman" w:cs="Times New Roman"/>
+          <w:color w:val="212529"/>
+          <w:sz w:val="24"/>
+          <w:szCs w:val="24"/>
+          <w:lang w:val="en-US"/>
+        </w:rPr>
+      </w:pPr>
+      <w:r>
+        <w:rPr>
+          <w:rFonts w:ascii="Times New Roman" w:hAnsi="Times New Roman" w:cs="Times New Roman"/>
+          <w:color w:val="212529"/>
+          <w:sz w:val="24"/>
+          <w:szCs w:val="24"/>
+          <w:lang w:val="en-US"/>
+        </w:rPr>
+        <w:t xml:space="preserve">    </w:t>
+      </w:r>
+      <w:proofErr w:type="spellStart"/>
+      <w:proofErr w:type="gramStart"/>
+      <w:r>
+        <w:rPr>
+          <w:rFonts w:ascii="Times New Roman" w:hAnsi="Times New Roman" w:cs="Times New Roman"/>
+          <w:color w:val="212529"/>
+          <w:sz w:val="24"/>
+          <w:szCs w:val="24"/>
+          <w:lang w:val="en-US"/>
+        </w:rPr>
+        <w:t>sIT</w:t>
+      </w:r>
+      <w:proofErr w:type="spellEnd"/>
+      <w:proofErr w:type="gramEnd"/>
+      <w:r>
+        <w:rPr>
+          <w:rFonts w:ascii="Times New Roman" w:hAnsi="Times New Roman" w:cs="Times New Roman"/>
+          <w:color w:val="212529"/>
+          <w:sz w:val="24"/>
+          <w:szCs w:val="24"/>
+          <w:lang w:val="en-US"/>
+        </w:rPr>
         <w:t xml:space="preserve"> next</w:t>
       </w:r>
       <w:r>
@@ -19845,6 +20335,7 @@
           <w:szCs w:val="24"/>
           <w:lang w:val="en-US"/>
         </w:rPr>
+        <w:lastRenderedPageBreak/>
         <w:t> </w:t>
       </w:r>
     </w:p>
@@ -21619,7 +22110,6 @@
           <w:szCs w:val="24"/>
           <w:lang w:val="en-US"/>
         </w:rPr>
-        <w:lastRenderedPageBreak/>
         <w:t>}</w:t>
       </w:r>
     </w:p>
@@ -22083,14 +22573,16 @@
           <w:color w:val="212529"/>
           <w:sz w:val="24"/>
           <w:szCs w:val="24"/>
-        </w:rPr>
-      </w:pPr>
-      <w:r>
-        <w:rPr>
-          <w:rFonts w:ascii="Times New Roman" w:hAnsi="Times New Roman" w:cs="Times New Roman"/>
-          <w:color w:val="008000"/>
-          <w:sz w:val="24"/>
-          <w:szCs w:val="24"/>
+          <w:lang w:val="en-US"/>
+        </w:rPr>
+      </w:pPr>
+      <w:r>
+        <w:rPr>
+          <w:rFonts w:ascii="Times New Roman" w:hAnsi="Times New Roman" w:cs="Times New Roman"/>
+          <w:color w:val="008000"/>
+          <w:sz w:val="24"/>
+          <w:szCs w:val="24"/>
+          <w:lang w:val="en-US"/>
         </w:rPr>
         <w:t>{</w:t>
       </w:r>
@@ -22104,34 +22596,38 @@
           <w:color w:val="212529"/>
           <w:sz w:val="24"/>
           <w:szCs w:val="24"/>
-        </w:rPr>
-      </w:pPr>
-      <w:r>
-        <w:rPr>
-          <w:rFonts w:ascii="Times New Roman" w:hAnsi="Times New Roman" w:cs="Times New Roman"/>
-          <w:color w:val="212529"/>
-          <w:sz w:val="24"/>
-          <w:szCs w:val="24"/>
+          <w:lang w:val="en-US"/>
+        </w:rPr>
+      </w:pPr>
+      <w:r>
+        <w:rPr>
+          <w:rFonts w:ascii="Times New Roman" w:hAnsi="Times New Roman" w:cs="Times New Roman"/>
+          <w:color w:val="212529"/>
+          <w:sz w:val="24"/>
+          <w:szCs w:val="24"/>
+          <w:lang w:val="en-US"/>
         </w:rPr>
         <w:t xml:space="preserve">    </w:t>
       </w:r>
-      <w:proofErr w:type="spellStart"/>
-      <w:r>
-        <w:rPr>
-          <w:rFonts w:ascii="Times New Roman" w:hAnsi="Times New Roman" w:cs="Times New Roman"/>
-          <w:color w:val="212529"/>
-          <w:sz w:val="24"/>
-          <w:szCs w:val="24"/>
+      <w:proofErr w:type="gramStart"/>
+      <w:r>
+        <w:rPr>
+          <w:rFonts w:ascii="Times New Roman" w:hAnsi="Times New Roman" w:cs="Times New Roman"/>
+          <w:color w:val="212529"/>
+          <w:sz w:val="24"/>
+          <w:szCs w:val="24"/>
+          <w:lang w:val="en-US"/>
         </w:rPr>
         <w:t>this</w:t>
       </w:r>
-      <w:proofErr w:type="spellEnd"/>
+      <w:proofErr w:type="gramEnd"/>
       <w:r>
         <w:rPr>
           <w:rFonts w:ascii="Times New Roman" w:hAnsi="Times New Roman" w:cs="Times New Roman"/>
           <w:color w:val="000040"/>
           <w:sz w:val="24"/>
           <w:szCs w:val="24"/>
+          <w:lang w:val="en-US"/>
         </w:rPr>
         <w:t>-</w:t>
       </w:r>
@@ -22141,28 +22637,19 @@
           <w:color w:val="000080"/>
           <w:sz w:val="24"/>
           <w:szCs w:val="24"/>
+          <w:lang w:val="en-US"/>
         </w:rPr>
         <w:t>&gt;</w:t>
       </w:r>
-      <w:proofErr w:type="spellStart"/>
-      <w:r>
-        <w:rPr>
-          <w:rFonts w:ascii="Times New Roman" w:hAnsi="Times New Roman" w:cs="Times New Roman"/>
-          <w:color w:val="212529"/>
-          <w:sz w:val="24"/>
-          <w:szCs w:val="24"/>
-        </w:rPr>
-        <w:t>next</w:t>
-      </w:r>
-      <w:proofErr w:type="spellEnd"/>
-      <w:r>
-        <w:rPr>
-          <w:rFonts w:ascii="Times New Roman" w:hAnsi="Times New Roman" w:cs="Times New Roman"/>
-          <w:color w:val="212529"/>
-          <w:sz w:val="24"/>
-          <w:szCs w:val="24"/>
-        </w:rPr>
-        <w:t xml:space="preserve"> </w:t>
+      <w:r>
+        <w:rPr>
+          <w:rFonts w:ascii="Times New Roman" w:hAnsi="Times New Roman" w:cs="Times New Roman"/>
+          <w:color w:val="212529"/>
+          <w:sz w:val="24"/>
+          <w:szCs w:val="24"/>
+          <w:lang w:val="en-US"/>
+        </w:rPr>
+        <w:t xml:space="preserve">next </w:t>
       </w:r>
       <w:r>
         <w:rPr>
@@ -22170,6 +22657,7 @@
           <w:color w:val="000080"/>
           <w:sz w:val="24"/>
           <w:szCs w:val="24"/>
+          <w:lang w:val="en-US"/>
         </w:rPr>
         <w:t>=</w:t>
       </w:r>
@@ -22179,26 +22667,17 @@
           <w:color w:val="212529"/>
           <w:sz w:val="24"/>
           <w:szCs w:val="24"/>
-        </w:rPr>
-        <w:t xml:space="preserve"> </w:t>
-      </w:r>
-      <w:proofErr w:type="spellStart"/>
-      <w:r>
-        <w:rPr>
-          <w:rFonts w:ascii="Times New Roman" w:hAnsi="Times New Roman" w:cs="Times New Roman"/>
-          <w:color w:val="212529"/>
-          <w:sz w:val="24"/>
-          <w:szCs w:val="24"/>
-        </w:rPr>
-        <w:t>node</w:t>
-      </w:r>
-      <w:proofErr w:type="spellEnd"/>
+          <w:lang w:val="en-US"/>
+        </w:rPr>
+        <w:t xml:space="preserve"> node</w:t>
+      </w:r>
       <w:r>
         <w:rPr>
           <w:rFonts w:ascii="Times New Roman" w:hAnsi="Times New Roman" w:cs="Times New Roman"/>
           <w:color w:val="008080"/>
           <w:sz w:val="24"/>
           <w:szCs w:val="24"/>
+          <w:lang w:val="en-US"/>
         </w:rPr>
         <w:t>;</w:t>
       </w:r>
@@ -22564,6 +23043,7 @@
           <w:szCs w:val="24"/>
           <w:lang w:val="en-US"/>
         </w:rPr>
+        <w:lastRenderedPageBreak/>
         <w:t>tT</w:t>
       </w:r>
       <w:proofErr w:type="spellEnd"/>
@@ -24580,7 +25060,6 @@
           <w:szCs w:val="17"/>
           <w:lang w:val="en-US"/>
         </w:rPr>
-        <w:lastRenderedPageBreak/>
         <w:t xml:space="preserve">    </w:t>
       </w:r>
       <w:proofErr w:type="spellStart"/>
@@ -25705,6 +26184,7 @@
           <w:color w:val="212529"/>
           <w:sz w:val="24"/>
           <w:szCs w:val="17"/>
+          <w:lang w:val="en-US"/>
         </w:rPr>
       </w:pPr>
       <w:r>
@@ -25717,143 +26197,145 @@
         </w:rPr>
         <w:t xml:space="preserve">    </w:t>
       </w:r>
+      <w:proofErr w:type="gramStart"/>
+      <w:r>
+        <w:rPr>
+          <w:rFonts w:ascii="Times New Roman" w:hAnsi="Times New Roman" w:cs="Times New Roman"/>
+          <w:color w:val="0000FF"/>
+          <w:sz w:val="24"/>
+          <w:szCs w:val="17"/>
+          <w:lang w:val="en-US"/>
+        </w:rPr>
+        <w:t>void</w:t>
+      </w:r>
+      <w:proofErr w:type="gramEnd"/>
+      <w:r>
+        <w:rPr>
+          <w:rFonts w:ascii="Times New Roman" w:hAnsi="Times New Roman" w:cs="Times New Roman"/>
+          <w:color w:val="212529"/>
+          <w:sz w:val="24"/>
+          <w:szCs w:val="17"/>
+          <w:lang w:val="en-US"/>
+        </w:rPr>
+        <w:t xml:space="preserve"> Clear</w:t>
+      </w:r>
+      <w:r>
+        <w:rPr>
+          <w:rFonts w:ascii="Times New Roman" w:hAnsi="Times New Roman" w:cs="Times New Roman"/>
+          <w:color w:val="008000"/>
+          <w:sz w:val="24"/>
+          <w:szCs w:val="17"/>
+          <w:lang w:val="en-US"/>
+        </w:rPr>
+        <w:t>()</w:t>
+      </w:r>
+      <w:r>
+        <w:rPr>
+          <w:rFonts w:ascii="Times New Roman" w:hAnsi="Times New Roman" w:cs="Times New Roman"/>
+          <w:color w:val="008080"/>
+          <w:sz w:val="24"/>
+          <w:szCs w:val="17"/>
+          <w:lang w:val="en-US"/>
+        </w:rPr>
+        <w:t>;</w:t>
+      </w:r>
+    </w:p>
+    <w:p>
+      <w:pPr>
+        <w:pStyle w:val="HTML"/>
+        <w:shd w:val="clear" w:color="auto" w:fill="F2F2F2" w:themeFill="background1" w:themeFillShade="F2"/>
+        <w:rPr>
+          <w:rFonts w:ascii="Times New Roman" w:hAnsi="Times New Roman" w:cs="Times New Roman"/>
+          <w:color w:val="212529"/>
+          <w:sz w:val="24"/>
+          <w:szCs w:val="17"/>
+          <w:lang w:val="en-US"/>
+        </w:rPr>
+      </w:pPr>
+      <w:r>
+        <w:rPr>
+          <w:rFonts w:ascii="Times New Roman" w:hAnsi="Times New Roman" w:cs="Times New Roman"/>
+          <w:color w:val="212529"/>
+          <w:sz w:val="24"/>
+          <w:szCs w:val="17"/>
+          <w:lang w:val="en-US"/>
+        </w:rPr>
+        <w:t xml:space="preserve">    </w:t>
+      </w:r>
+      <w:proofErr w:type="gramStart"/>
+      <w:r>
+        <w:rPr>
+          <w:rFonts w:ascii="Times New Roman" w:hAnsi="Times New Roman" w:cs="Times New Roman"/>
+          <w:color w:val="0000FF"/>
+          <w:sz w:val="24"/>
+          <w:szCs w:val="17"/>
+          <w:lang w:val="en-US"/>
+        </w:rPr>
+        <w:t>virtual</w:t>
+      </w:r>
+      <w:proofErr w:type="gramEnd"/>
+      <w:r>
+        <w:rPr>
+          <w:rFonts w:ascii="Times New Roman" w:hAnsi="Times New Roman" w:cs="Times New Roman"/>
+          <w:color w:val="212529"/>
+          <w:sz w:val="24"/>
+          <w:szCs w:val="17"/>
+          <w:lang w:val="en-US"/>
+        </w:rPr>
+        <w:t xml:space="preserve"> ~</w:t>
+      </w:r>
       <w:proofErr w:type="spellStart"/>
       <w:r>
         <w:rPr>
           <w:rFonts w:ascii="Times New Roman" w:hAnsi="Times New Roman" w:cs="Times New Roman"/>
-          <w:color w:val="0000FF"/>
+          <w:color w:val="212529"/>
           <w:sz w:val="24"/>
           <w:szCs w:val="17"/>
-        </w:rPr>
-        <w:t>void</w:t>
+          <w:lang w:val="en-US"/>
+        </w:rPr>
+        <w:t>TLinkedList</w:t>
       </w:r>
       <w:proofErr w:type="spellEnd"/>
       <w:r>
         <w:rPr>
           <w:rFonts w:ascii="Times New Roman" w:hAnsi="Times New Roman" w:cs="Times New Roman"/>
-          <w:color w:val="212529"/>
+          <w:color w:val="008000"/>
           <w:sz w:val="24"/>
           <w:szCs w:val="17"/>
-        </w:rPr>
-        <w:t xml:space="preserve"> </w:t>
-      </w:r>
-      <w:proofErr w:type="spellStart"/>
-      <w:r>
-        <w:rPr>
-          <w:rFonts w:ascii="Times New Roman" w:hAnsi="Times New Roman" w:cs="Times New Roman"/>
-          <w:color w:val="212529"/>
+          <w:lang w:val="en-US"/>
+        </w:rPr>
+        <w:t>()</w:t>
+      </w:r>
+      <w:r>
+        <w:rPr>
+          <w:rFonts w:ascii="Times New Roman" w:hAnsi="Times New Roman" w:cs="Times New Roman"/>
+          <w:color w:val="008080"/>
           <w:sz w:val="24"/>
           <w:szCs w:val="17"/>
-        </w:rPr>
-        <w:t>Clear</w:t>
-      </w:r>
-      <w:proofErr w:type="spellEnd"/>
-      <w:r>
-        <w:rPr>
-          <w:rFonts w:ascii="Times New Roman" w:hAnsi="Times New Roman" w:cs="Times New Roman"/>
-          <w:color w:val="008000"/>
+          <w:lang w:val="en-US"/>
+        </w:rPr>
+        <w:t>;</w:t>
+      </w:r>
+    </w:p>
+    <w:p>
+      <w:pPr>
+        <w:pStyle w:val="HTML"/>
+        <w:shd w:val="clear" w:color="auto" w:fill="F2F2F2" w:themeFill="background1" w:themeFillShade="F2"/>
+        <w:rPr>
+          <w:rFonts w:ascii="Times New Roman" w:hAnsi="Times New Roman" w:cs="Times New Roman"/>
+          <w:color w:val="212529"/>
           <w:sz w:val="24"/>
           <w:szCs w:val="17"/>
-        </w:rPr>
-        <w:t>()</w:t>
-      </w:r>
-      <w:r>
-        <w:rPr>
-          <w:rFonts w:ascii="Times New Roman" w:hAnsi="Times New Roman" w:cs="Times New Roman"/>
-          <w:color w:val="008080"/>
+          <w:lang w:val="en-US"/>
+        </w:rPr>
+      </w:pPr>
+      <w:r>
+        <w:rPr>
+          <w:rFonts w:ascii="Times New Roman" w:hAnsi="Times New Roman" w:cs="Times New Roman"/>
+          <w:color w:val="212529"/>
           <w:sz w:val="24"/>
           <w:szCs w:val="17"/>
-        </w:rPr>
-        <w:t>;</w:t>
-      </w:r>
-    </w:p>
-    <w:p>
-      <w:pPr>
-        <w:pStyle w:val="HTML"/>
-        <w:shd w:val="clear" w:color="auto" w:fill="F2F2F2" w:themeFill="background1" w:themeFillShade="F2"/>
-        <w:rPr>
-          <w:rFonts w:ascii="Times New Roman" w:hAnsi="Times New Roman" w:cs="Times New Roman"/>
-          <w:color w:val="212529"/>
-          <w:sz w:val="24"/>
-          <w:szCs w:val="17"/>
-        </w:rPr>
-      </w:pPr>
-      <w:r>
-        <w:rPr>
-          <w:rFonts w:ascii="Times New Roman" w:hAnsi="Times New Roman" w:cs="Times New Roman"/>
-          <w:color w:val="212529"/>
-          <w:sz w:val="24"/>
-          <w:szCs w:val="17"/>
-        </w:rPr>
-        <w:t xml:space="preserve">    </w:t>
-      </w:r>
-      <w:proofErr w:type="spellStart"/>
-      <w:r>
-        <w:rPr>
-          <w:rFonts w:ascii="Times New Roman" w:hAnsi="Times New Roman" w:cs="Times New Roman"/>
-          <w:color w:val="0000FF"/>
-          <w:sz w:val="24"/>
-          <w:szCs w:val="17"/>
-        </w:rPr>
-        <w:t>virtual</w:t>
-      </w:r>
-      <w:proofErr w:type="spellEnd"/>
-      <w:r>
-        <w:rPr>
-          <w:rFonts w:ascii="Times New Roman" w:hAnsi="Times New Roman" w:cs="Times New Roman"/>
-          <w:color w:val="212529"/>
-          <w:sz w:val="24"/>
-          <w:szCs w:val="17"/>
-        </w:rPr>
-        <w:t xml:space="preserve"> </w:t>
-      </w:r>
-      <w:proofErr w:type="spellStart"/>
-      <w:r>
-        <w:rPr>
-          <w:rFonts w:ascii="Times New Roman" w:hAnsi="Times New Roman" w:cs="Times New Roman"/>
-          <w:color w:val="212529"/>
-          <w:sz w:val="24"/>
-          <w:szCs w:val="17"/>
-        </w:rPr>
-        <w:t>~TLinkedList</w:t>
-      </w:r>
-      <w:proofErr w:type="spellEnd"/>
-      <w:r>
-        <w:rPr>
-          <w:rFonts w:ascii="Times New Roman" w:hAnsi="Times New Roman" w:cs="Times New Roman"/>
-          <w:color w:val="008000"/>
-          <w:sz w:val="24"/>
-          <w:szCs w:val="17"/>
-        </w:rPr>
-        <w:t>()</w:t>
-      </w:r>
-      <w:r>
-        <w:rPr>
-          <w:rFonts w:ascii="Times New Roman" w:hAnsi="Times New Roman" w:cs="Times New Roman"/>
-          <w:color w:val="008080"/>
-          <w:sz w:val="24"/>
-          <w:szCs w:val="17"/>
-        </w:rPr>
-        <w:t>;</w:t>
-      </w:r>
-    </w:p>
-    <w:p>
-      <w:pPr>
-        <w:pStyle w:val="HTML"/>
-        <w:shd w:val="clear" w:color="auto" w:fill="F2F2F2" w:themeFill="background1" w:themeFillShade="F2"/>
-        <w:rPr>
-          <w:rFonts w:ascii="Times New Roman" w:hAnsi="Times New Roman" w:cs="Times New Roman"/>
-          <w:color w:val="212529"/>
-          <w:sz w:val="24"/>
-          <w:szCs w:val="17"/>
-        </w:rPr>
-      </w:pPr>
-      <w:r>
-        <w:rPr>
-          <w:rFonts w:ascii="Times New Roman" w:hAnsi="Times New Roman" w:cs="Times New Roman"/>
-          <w:color w:val="212529"/>
-          <w:sz w:val="24"/>
-          <w:szCs w:val="17"/>
+          <w:lang w:val="en-US"/>
         </w:rPr>
         <w:t> </w:t>
       </w:r>
@@ -26016,6 +26498,7 @@
           <w:color w:val="212529"/>
           <w:sz w:val="24"/>
           <w:szCs w:val="17"/>
+          <w:lang w:val="en-US"/>
         </w:rPr>
       </w:pPr>
       <w:r>
@@ -26024,6 +26507,7 @@
           <w:color w:val="008000"/>
           <w:sz w:val="24"/>
           <w:szCs w:val="17"/>
+          <w:lang w:val="en-US"/>
         </w:rPr>
         <w:t>}</w:t>
       </w:r>
@@ -26033,6 +26517,7 @@
           <w:color w:val="008080"/>
           <w:sz w:val="24"/>
           <w:szCs w:val="17"/>
+          <w:lang w:val="en-US"/>
         </w:rPr>
         <w:t>;</w:t>
       </w:r>
@@ -26046,6 +26531,7 @@
           <w:color w:val="212529"/>
           <w:sz w:val="24"/>
           <w:szCs w:val="17"/>
+          <w:lang w:val="en-US"/>
         </w:rPr>
       </w:pPr>
       <w:r>
@@ -26054,6 +26540,7 @@
           <w:color w:val="212529"/>
           <w:sz w:val="24"/>
           <w:szCs w:val="17"/>
+          <w:lang w:val="en-US"/>
         </w:rPr>
         <w:t> </w:t>
       </w:r>
@@ -26067,6 +26554,7 @@
           <w:color w:val="212529"/>
           <w:sz w:val="24"/>
           <w:szCs w:val="17"/>
+          <w:lang w:val="en-US"/>
         </w:rPr>
       </w:pPr>
       <w:r>
@@ -26075,7 +26563,9 @@
           <w:color w:val="339900"/>
           <w:sz w:val="24"/>
           <w:szCs w:val="17"/>
-        </w:rPr>
+          <w:lang w:val="en-US"/>
+        </w:rPr>
+        <w:lastRenderedPageBreak/>
         <w:t>#</w:t>
       </w:r>
       <w:proofErr w:type="spellStart"/>
@@ -26085,6 +26575,7 @@
           <w:color w:val="339900"/>
           <w:sz w:val="24"/>
           <w:szCs w:val="17"/>
+          <w:lang w:val="en-US"/>
         </w:rPr>
         <w:t>endif</w:t>
       </w:r>
@@ -26095,6 +26586,7 @@
           <w:color w:val="339900"/>
           <w:sz w:val="24"/>
           <w:szCs w:val="17"/>
+          <w:lang w:val="en-US"/>
         </w:rPr>
         <w:t xml:space="preserve"> // TLINKEDLIST_H</w:t>
       </w:r>
@@ -28497,7 +28989,6 @@
           <w:szCs w:val="24"/>
           <w:lang w:val="en-US"/>
         </w:rPr>
-        <w:lastRenderedPageBreak/>
         <w:t>}</w:t>
       </w:r>
     </w:p>
@@ -30345,6 +30836,7 @@
           <w:szCs w:val="24"/>
           <w:lang w:val="en-US"/>
         </w:rPr>
+        <w:lastRenderedPageBreak/>
         <w:t xml:space="preserve">    </w:t>
       </w:r>
       <w:proofErr w:type="gramStart"/>
@@ -33243,7 +33735,6 @@
           <w:szCs w:val="24"/>
           <w:lang w:val="en-US"/>
         </w:rPr>
-        <w:lastRenderedPageBreak/>
         <w:t>}</w:t>
       </w:r>
     </w:p>
@@ -34978,6 +35469,7 @@
           <w:szCs w:val="24"/>
           <w:lang w:val="en-US"/>
         </w:rPr>
+        <w:lastRenderedPageBreak/>
         <w:t xml:space="preserve">        std</w:t>
       </w:r>
       <w:r>
@@ -38095,7 +38587,6 @@
           <w:szCs w:val="24"/>
           <w:lang w:val="en-US"/>
         </w:rPr>
-        <w:lastRenderedPageBreak/>
         <w:t xml:space="preserve">    </w:t>
       </w:r>
       <w:proofErr w:type="spellStart"/>
@@ -39810,6 +40301,7 @@
           <w:szCs w:val="24"/>
           <w:lang w:val="en-US"/>
         </w:rPr>
+        <w:lastRenderedPageBreak/>
         <w:t>tT</w:t>
       </w:r>
       <w:proofErr w:type="spellEnd"/>
@@ -43062,7 +43554,6 @@
           <w:szCs w:val="24"/>
           <w:lang w:val="en-US"/>
         </w:rPr>
-        <w:lastRenderedPageBreak/>
         <w:t xml:space="preserve">        </w:t>
       </w:r>
       <w:proofErr w:type="spellStart"/>
@@ -45013,6 +45504,7 @@
           <w:szCs w:val="24"/>
           <w:lang w:val="en-US"/>
         </w:rPr>
+        <w:lastRenderedPageBreak/>
         <w:t>LT</w:t>
       </w:r>
       <w:r>
@@ -47584,7 +48076,6 @@
           <w:szCs w:val="24"/>
           <w:lang w:val="en-US"/>
         </w:rPr>
-        <w:lastRenderedPageBreak/>
         <w:t> </w:t>
       </w:r>
     </w:p>
@@ -49566,6 +50057,7 @@
           <w:szCs w:val="24"/>
           <w:lang w:val="en-US"/>
         </w:rPr>
+        <w:lastRenderedPageBreak/>
         <w:t xml:space="preserve">    std</w:t>
       </w:r>
       <w:r>
@@ -58492,7 +58984,7 @@
   <a:extraClrSchemeLst/>
   <a:extLst>
     <a:ext uri="{05A4C25C-085E-4340-85A3-A5531E510DB2}">
-      <thm15:themeFamily xmlns:thm15="http://schemas.microsoft.com/office/thememl/2012/main" xmlns="" name="Office Theme" id="{62F939B6-93AF-4DB8-9C6B-D6C7DFDC589F}" vid="{4A3C46E8-61CC-4603-A589-7422A47A8E4A}"/>
+      <thm15:themeFamily xmlns="" xmlns:thm15="http://schemas.microsoft.com/office/thememl/2012/main" name="Office Theme" id="{62F939B6-93AF-4DB8-9C6B-D6C7DFDC589F}" vid="{4A3C46E8-61CC-4603-A589-7422A47A8E4A}"/>
     </a:ext>
   </a:extLst>
 </a:theme>
